--- a/Muhammad Arriyaan Ali 456787 ED Assignment 2 .docx
+++ b/Muhammad Arriyaan Ali 456787 ED Assignment 2 .docx
@@ -540,27 +540,1459 @@
     </w:p>
     <w:p>
       <w:pPr>
-        <w:rPr>
-          <w:rFonts w:ascii="Times New Roman" w:hAnsi="Times New Roman" w:cs="Times New Roman"/>
-          <w:b/>
-          <w:bCs/>
-          <w:sz w:val="32"/>
-          <w:szCs w:val="32"/>
-        </w:rPr>
-      </w:pPr>
-      <w:r>
+        <w:jc w:val="both"/>
+        <w:rPr>
+          <w:rFonts w:ascii="Times New Roman" w:hAnsi="Times New Roman" w:cs="Times New Roman"/>
+          <w:b/>
+          <w:bCs/>
+          <w:sz w:val="32"/>
+          <w:szCs w:val="32"/>
+        </w:rPr>
+      </w:pPr>
+      <w:r>
+        <w:rPr>
+          <w:rFonts w:ascii="Times New Roman" w:hAnsi="Times New Roman" w:cs="Times New Roman"/>
+          <w:b/>
+          <w:bCs/>
+          <w:sz w:val="32"/>
+          <w:szCs w:val="32"/>
+        </w:rPr>
+        <w:lastRenderedPageBreak/>
+        <w:t>I</w:t>
+      </w:r>
+      <w:r>
+        <w:rPr>
+          <w:rFonts w:ascii="Times New Roman" w:hAnsi="Times New Roman" w:cs="Times New Roman"/>
+          <w:b/>
+          <w:bCs/>
+          <w:sz w:val="32"/>
+          <w:szCs w:val="32"/>
+        </w:rPr>
+        <w:t>ntroduction</w:t>
+      </w:r>
+      <w:r>
+        <w:rPr>
+          <w:rFonts w:ascii="Times New Roman" w:hAnsi="Times New Roman" w:cs="Times New Roman"/>
+          <w:b/>
+          <w:bCs/>
+          <w:sz w:val="32"/>
+          <w:szCs w:val="32"/>
+        </w:rPr>
+        <w:t xml:space="preserve"> &amp; Abstract</w:t>
+      </w:r>
+      <w:r>
+        <w:rPr>
+          <w:rFonts w:ascii="Times New Roman" w:hAnsi="Times New Roman" w:cs="Times New Roman"/>
+          <w:b/>
+          <w:bCs/>
+          <w:sz w:val="32"/>
+          <w:szCs w:val="32"/>
+        </w:rPr>
+        <w:t>:</w:t>
+      </w:r>
+    </w:p>
+    <w:p>
+      <w:pPr>
+        <w:rPr>
+          <w:rFonts w:ascii="Times New Roman" w:hAnsi="Times New Roman" w:cs="Times New Roman"/>
+          <w:sz w:val="28"/>
+          <w:szCs w:val="28"/>
+        </w:rPr>
+      </w:pPr>
+      <w:r>
+        <w:rPr>
+          <w:rFonts w:ascii="Times New Roman" w:hAnsi="Times New Roman" w:cs="Times New Roman"/>
+          <w:sz w:val="28"/>
+          <w:szCs w:val="28"/>
+        </w:rPr>
+        <w:t>The main goal of the engineering drawing assignment was to familiarize students with the principles and techniques of orthographic projection. Specifically, we focused on using the first-angle view method within the AutoCAD environment. By completing this assignment, I gained the ability to accurately depict three-dimensional objects in two dimensions, while also developing an understanding of projection systems and technical drawing conventions.</w:t>
+      </w:r>
+    </w:p>
+    <w:p>
+      <w:pPr>
+        <w:jc w:val="both"/>
+        <w:rPr>
+          <w:rFonts w:ascii="Times New Roman" w:hAnsi="Times New Roman" w:cs="Times New Roman"/>
+          <w:b/>
+          <w:bCs/>
+          <w:sz w:val="32"/>
+          <w:szCs w:val="32"/>
+        </w:rPr>
+      </w:pPr>
+      <w:r>
+        <w:rPr>
+          <w:rFonts w:ascii="Times New Roman" w:hAnsi="Times New Roman" w:cs="Times New Roman"/>
+          <w:b/>
+          <w:bCs/>
+          <w:sz w:val="32"/>
+          <w:szCs w:val="32"/>
+        </w:rPr>
+        <w:t>Descriptions:</w:t>
+      </w:r>
+    </w:p>
+    <w:p>
+      <w:pPr>
+        <w:numPr>
+          <w:ilvl w:val="0"/>
+          <w:numId w:val="8"/>
+        </w:numPr>
+        <w:jc w:val="both"/>
+        <w:rPr>
+          <w:rFonts w:ascii="Times New Roman" w:hAnsi="Times New Roman" w:cs="Times New Roman"/>
+          <w:sz w:val="28"/>
+          <w:szCs w:val="28"/>
+          <w:lang/>
+        </w:rPr>
+      </w:pPr>
+      <w:r>
+        <w:rPr>
+          <w:rFonts w:ascii="Times New Roman" w:hAnsi="Times New Roman" w:cs="Times New Roman"/>
+          <w:b/>
+          <w:bCs/>
+          <w:sz w:val="28"/>
+          <w:szCs w:val="28"/>
+          <w:lang/>
+        </w:rPr>
+        <w:t>Orthographic Projection:</w:t>
+      </w:r>
+      <w:r>
+        <w:rPr>
+          <w:rFonts w:ascii="Times New Roman" w:hAnsi="Times New Roman" w:cs="Times New Roman"/>
+          <w:sz w:val="28"/>
+          <w:szCs w:val="28"/>
+          <w:lang/>
+        </w:rPr>
+        <w:t xml:space="preserve"> A fundamental technique used in technical drawing to represent the three-dimensional form of an object in two dimensions by projecting its views onto perpendicular planes.</w:t>
+      </w:r>
+    </w:p>
+    <w:p>
+      <w:pPr>
+        <w:numPr>
+          <w:ilvl w:val="0"/>
+          <w:numId w:val="8"/>
+        </w:numPr>
+        <w:jc w:val="both"/>
+        <w:rPr>
+          <w:rFonts w:ascii="Times New Roman" w:hAnsi="Times New Roman" w:cs="Times New Roman"/>
+          <w:sz w:val="28"/>
+          <w:szCs w:val="28"/>
+          <w:lang/>
+        </w:rPr>
+      </w:pPr>
+      <w:r>
+        <w:rPr>
+          <w:rFonts w:ascii="Times New Roman" w:hAnsi="Times New Roman" w:cs="Times New Roman"/>
+          <w:b/>
+          <w:bCs/>
+          <w:sz w:val="28"/>
+          <w:szCs w:val="28"/>
+          <w:lang/>
+        </w:rPr>
+        <w:t>First Angle Projection:</w:t>
+      </w:r>
+      <w:r>
+        <w:rPr>
+          <w:rFonts w:ascii="Times New Roman" w:hAnsi="Times New Roman" w:cs="Times New Roman"/>
+          <w:sz w:val="28"/>
+          <w:szCs w:val="28"/>
+          <w:lang/>
+        </w:rPr>
+        <w:t xml:space="preserve"> A method of orthographic projection wherein the object is situated in the first quadrant of 3D space, and its views are projected onto planes positioned between the object and the observer.</w:t>
+      </w:r>
+    </w:p>
+    <w:p>
+      <w:pPr>
+        <w:numPr>
+          <w:ilvl w:val="0"/>
+          <w:numId w:val="8"/>
+        </w:numPr>
+        <w:jc w:val="both"/>
+        <w:rPr>
+          <w:rFonts w:ascii="Times New Roman" w:hAnsi="Times New Roman" w:cs="Times New Roman"/>
+          <w:sz w:val="28"/>
+          <w:szCs w:val="28"/>
+          <w:lang/>
+        </w:rPr>
+      </w:pPr>
+      <w:r>
+        <w:rPr>
+          <w:rFonts w:ascii="Times New Roman" w:hAnsi="Times New Roman" w:cs="Times New Roman"/>
+          <w:b/>
+          <w:bCs/>
+          <w:sz w:val="28"/>
+          <w:szCs w:val="28"/>
+          <w:lang/>
+        </w:rPr>
+        <w:t>Visible Edges:</w:t>
+      </w:r>
+      <w:r>
+        <w:rPr>
+          <w:rFonts w:ascii="Times New Roman" w:hAnsi="Times New Roman" w:cs="Times New Roman"/>
+          <w:sz w:val="28"/>
+          <w:szCs w:val="28"/>
+          <w:lang/>
+        </w:rPr>
+        <w:t xml:space="preserve"> The lines representing the outlines and features of the object that are directly visible in the orthographic projections.</w:t>
+      </w:r>
+    </w:p>
+    <w:p>
+      <w:pPr>
+        <w:numPr>
+          <w:ilvl w:val="0"/>
+          <w:numId w:val="8"/>
+        </w:numPr>
+        <w:jc w:val="both"/>
+        <w:rPr>
+          <w:rFonts w:ascii="Times New Roman" w:hAnsi="Times New Roman" w:cs="Times New Roman"/>
+          <w:sz w:val="28"/>
+          <w:szCs w:val="28"/>
+          <w:lang/>
+        </w:rPr>
+      </w:pPr>
+      <w:r>
+        <w:rPr>
+          <w:rFonts w:ascii="Times New Roman" w:hAnsi="Times New Roman" w:cs="Times New Roman"/>
+          <w:b/>
+          <w:bCs/>
+          <w:sz w:val="28"/>
+          <w:szCs w:val="28"/>
+          <w:lang/>
+        </w:rPr>
+        <w:t>Hidden Edges:</w:t>
+      </w:r>
+      <w:r>
+        <w:rPr>
+          <w:rFonts w:ascii="Times New Roman" w:hAnsi="Times New Roman" w:cs="Times New Roman"/>
+          <w:sz w:val="28"/>
+          <w:szCs w:val="28"/>
+          <w:lang/>
+        </w:rPr>
+        <w:t xml:space="preserve"> Lines representing features of the object that are obscured from direct view in the given projections but are essential for conveying complete information about the object's geometry.</w:t>
+      </w:r>
+    </w:p>
+    <w:p>
+      <w:pPr>
+        <w:numPr>
+          <w:ilvl w:val="0"/>
+          <w:numId w:val="8"/>
+        </w:numPr>
+        <w:jc w:val="both"/>
+        <w:rPr>
+          <w:rFonts w:ascii="Times New Roman" w:hAnsi="Times New Roman" w:cs="Times New Roman"/>
+          <w:sz w:val="28"/>
+          <w:szCs w:val="28"/>
+          <w:lang/>
+        </w:rPr>
+      </w:pPr>
+      <w:r>
+        <w:rPr>
+          <w:rFonts w:ascii="Times New Roman" w:hAnsi="Times New Roman" w:cs="Times New Roman"/>
+          <w:b/>
+          <w:bCs/>
+          <w:sz w:val="28"/>
+          <w:szCs w:val="28"/>
+          <w:lang/>
+        </w:rPr>
+        <w:t>Centre Lines:</w:t>
+      </w:r>
+      <w:r>
+        <w:rPr>
+          <w:rFonts w:ascii="Times New Roman" w:hAnsi="Times New Roman" w:cs="Times New Roman"/>
+          <w:sz w:val="28"/>
+          <w:szCs w:val="28"/>
+          <w:lang/>
+        </w:rPr>
+        <w:t xml:space="preserve"> Lines indicating the center of symmetry, rotation, or other significant features of cylindrical or symmetrical parts.</w:t>
+      </w:r>
+    </w:p>
+    <w:p>
+      <w:pPr>
+        <w:rPr>
+          <w:rFonts w:ascii="Times New Roman" w:hAnsi="Times New Roman" w:cs="Times New Roman"/>
+          <w:b/>
+          <w:bCs/>
+          <w:sz w:val="32"/>
+          <w:szCs w:val="32"/>
+        </w:rPr>
+      </w:pPr>
+      <w:r>
+        <w:rPr>
+          <w:rFonts w:ascii="Times New Roman" w:hAnsi="Times New Roman" w:cs="Times New Roman"/>
+          <w:b/>
+          <w:bCs/>
+          <w:sz w:val="32"/>
+          <w:szCs w:val="32"/>
+        </w:rPr>
+        <w:t>Spacing</w:t>
+      </w:r>
+      <w:r>
+        <w:rPr>
+          <w:rFonts w:ascii="Times New Roman" w:hAnsi="Times New Roman" w:cs="Times New Roman"/>
+          <w:b/>
+          <w:bCs/>
+          <w:sz w:val="32"/>
+          <w:szCs w:val="32"/>
+        </w:rPr>
+        <w:t xml:space="preserve"> Data</w:t>
+      </w:r>
+      <w:r>
+        <w:rPr>
+          <w:rFonts w:ascii="Times New Roman" w:hAnsi="Times New Roman" w:cs="Times New Roman"/>
+          <w:b/>
+          <w:bCs/>
+          <w:sz w:val="32"/>
+          <w:szCs w:val="32"/>
+        </w:rPr>
+        <w:t>:</w:t>
+      </w:r>
+    </w:p>
+    <w:p>
+      <w:pPr>
+        <w:pStyle w:val="ListParagraph"/>
+        <w:numPr>
+          <w:ilvl w:val="0"/>
+          <w:numId w:val="9"/>
+        </w:numPr>
+        <w:rPr>
+          <w:rFonts w:ascii="Times New Roman" w:hAnsi="Times New Roman" w:cs="Times New Roman"/>
+          <w:b/>
+          <w:bCs/>
+          <w:sz w:val="32"/>
+          <w:szCs w:val="32"/>
+        </w:rPr>
+      </w:pPr>
+      <m:oMath>
+        <m:r>
+          <w:rPr>
+            <w:rFonts w:ascii="Cambria Math" w:hAnsi="Cambria Math" w:cs="Times New Roman"/>
+            <w:sz w:val="28"/>
+            <w:szCs w:val="28"/>
+          </w:rPr>
+          <m:t>Vertical Spacing</m:t>
+        </m:r>
+      </m:oMath>
+    </w:p>
+    <w:p>
+      <w:pPr>
+        <w:rPr>
+          <w:rFonts w:ascii="Times New Roman" w:hAnsi="Times New Roman" w:cs="Times New Roman"/>
+          <w:i/>
+          <w:iCs/>
+          <w:sz w:val="28"/>
+          <w:szCs w:val="28"/>
+        </w:rPr>
+      </w:pPr>
+      <m:oMathPara>
+        <m:oMath>
+          <m:r>
+            <w:rPr>
+              <w:rFonts w:ascii="Cambria Math" w:hAnsi="Cambria Math" w:cs="Times New Roman"/>
+              <w:sz w:val="28"/>
+              <w:szCs w:val="28"/>
+            </w:rPr>
+            <m:t xml:space="preserve"> </m:t>
+          </m:r>
+          <m:r>
+            <w:rPr>
+              <w:rFonts w:ascii="Cambria Math" w:hAnsi="Cambria Math" w:cs="Times New Roman"/>
+              <w:sz w:val="28"/>
+              <w:szCs w:val="28"/>
+            </w:rPr>
+            <m:t>=</m:t>
+          </m:r>
+          <m:f>
+            <m:fPr>
+              <m:ctrlPr>
+                <w:rPr>
+                  <w:rFonts w:ascii="Cambria Math" w:hAnsi="Cambria Math" w:cs="Times New Roman"/>
+                  <w:i/>
+                  <w:iCs/>
+                  <w:sz w:val="28"/>
+                  <w:szCs w:val="28"/>
+                </w:rPr>
+              </m:ctrlPr>
+            </m:fPr>
+            <m:num>
+              <m:d>
+                <m:dPr>
+                  <m:begChr m:val="["/>
+                  <m:endChr m:val="]"/>
+                  <m:ctrlPr>
+                    <w:rPr>
+                      <w:rFonts w:ascii="Cambria Math" w:hAnsi="Cambria Math" w:cs="Times New Roman"/>
+                      <w:i/>
+                      <w:iCs/>
+                      <w:sz w:val="28"/>
+                      <w:szCs w:val="28"/>
+                    </w:rPr>
+                  </m:ctrlPr>
+                </m:dPr>
+                <m:e>
+                  <m:r>
+                    <w:rPr>
+                      <w:rFonts w:ascii="Cambria Math" w:hAnsi="Cambria Math" w:cs="Times New Roman"/>
+                      <w:sz w:val="28"/>
+                      <w:szCs w:val="28"/>
+                    </w:rPr>
+                    <m:t xml:space="preserve">Total Height of </m:t>
+                  </m:r>
+                  <m:r>
+                    <w:rPr>
+                      <w:rFonts w:ascii="Cambria Math" w:hAnsi="Cambria Math" w:cs="Times New Roman"/>
+                      <w:sz w:val="28"/>
+                      <w:szCs w:val="28"/>
+                    </w:rPr>
+                    <m:t>S</m:t>
+                  </m:r>
+                  <m:r>
+                    <w:rPr>
+                      <w:rFonts w:ascii="Cambria Math" w:hAnsi="Cambria Math" w:cs="Times New Roman"/>
+                      <w:sz w:val="28"/>
+                      <w:szCs w:val="28"/>
+                    </w:rPr>
+                    <m:t>heet –</m:t>
+                  </m:r>
+                  <m:d>
+                    <m:dPr>
+                      <m:ctrlPr>
+                        <w:rPr>
+                          <w:rFonts w:ascii="Cambria Math" w:hAnsi="Cambria Math" w:cs="Times New Roman"/>
+                          <w:i/>
+                          <w:iCs/>
+                          <w:sz w:val="28"/>
+                          <w:szCs w:val="28"/>
+                        </w:rPr>
+                      </m:ctrlPr>
+                    </m:dPr>
+                    <m:e>
+                      <m:r>
+                        <w:rPr>
+                          <w:rFonts w:ascii="Cambria Math" w:hAnsi="Cambria Math" w:cs="Times New Roman"/>
+                          <w:sz w:val="28"/>
+                          <w:szCs w:val="28"/>
+                        </w:rPr>
+                        <m:t>Height of Object+ Depth of object</m:t>
+                      </m:r>
+                    </m:e>
+                  </m:d>
+                </m:e>
+              </m:d>
+            </m:num>
+            <m:den>
+              <m:r>
+                <w:rPr>
+                  <w:rFonts w:ascii="Cambria Math" w:hAnsi="Cambria Math" w:cs="Times New Roman"/>
+                  <w:sz w:val="28"/>
+                  <w:szCs w:val="28"/>
+                </w:rPr>
+                <m:t>3</m:t>
+              </m:r>
+            </m:den>
+          </m:f>
+          <m:r>
+            <w:rPr>
+              <w:rFonts w:ascii="Cambria Math" w:hAnsi="Cambria Math" w:cs="Times New Roman"/>
+              <w:sz w:val="28"/>
+              <w:szCs w:val="28"/>
+            </w:rPr>
+            <m:t xml:space="preserve"> </m:t>
+          </m:r>
+        </m:oMath>
+      </m:oMathPara>
+    </w:p>
+    <w:p>
+      <w:pPr>
+        <w:pStyle w:val="ListParagraph"/>
+        <w:numPr>
+          <w:ilvl w:val="0"/>
+          <w:numId w:val="9"/>
+        </w:numPr>
+        <w:rPr>
+          <w:rFonts w:ascii="Cambria Math" w:hAnsi="Cambria Math" w:cs="Times New Roman"/>
+          <w:i/>
+          <w:iCs/>
+          <w:sz w:val="28"/>
+          <w:szCs w:val="28"/>
+        </w:rPr>
+      </w:pPr>
+      <m:oMath>
+        <m:r>
+          <w:rPr>
+            <w:rFonts w:ascii="Cambria Math" w:hAnsi="Cambria Math" w:cs="Times New Roman"/>
+            <w:sz w:val="28"/>
+            <w:szCs w:val="28"/>
+          </w:rPr>
+          <m:t>Horizontal Spacing</m:t>
+        </m:r>
+      </m:oMath>
+    </w:p>
+    <w:p>
+      <w:pPr>
+        <w:pStyle w:val="ListParagraph"/>
+        <w:rPr>
+          <w:rFonts w:ascii="Cambria Math" w:hAnsi="Cambria Math" w:cs="Times New Roman"/>
+          <w:i/>
+          <w:iCs/>
+          <w:sz w:val="28"/>
+          <w:szCs w:val="28"/>
+        </w:rPr>
+      </w:pPr>
+      <m:oMathPara>
+        <m:oMath>
+          <m:r>
+            <w:rPr>
+              <w:rFonts w:ascii="Cambria Math" w:hAnsi="Cambria Math" w:cs="Times New Roman"/>
+              <w:sz w:val="28"/>
+              <w:szCs w:val="28"/>
+            </w:rPr>
+            <m:t>=</m:t>
+          </m:r>
+          <m:f>
+            <m:fPr>
+              <m:ctrlPr>
+                <w:rPr>
+                  <w:rFonts w:ascii="Cambria Math" w:hAnsi="Cambria Math" w:cs="Times New Roman"/>
+                  <w:i/>
+                  <w:iCs/>
+                  <w:sz w:val="28"/>
+                  <w:szCs w:val="28"/>
+                </w:rPr>
+              </m:ctrlPr>
+            </m:fPr>
+            <m:num>
+              <m:d>
+                <m:dPr>
+                  <m:begChr m:val="["/>
+                  <m:endChr m:val="]"/>
+                  <m:ctrlPr>
+                    <w:rPr>
+                      <w:rFonts w:ascii="Cambria Math" w:hAnsi="Cambria Math" w:cs="Times New Roman"/>
+                      <w:i/>
+                      <w:iCs/>
+                      <w:sz w:val="28"/>
+                      <w:szCs w:val="28"/>
+                    </w:rPr>
+                  </m:ctrlPr>
+                </m:dPr>
+                <m:e>
+                  <m:r>
+                    <w:rPr>
+                      <w:rFonts w:ascii="Cambria Math" w:hAnsi="Cambria Math" w:cs="Times New Roman"/>
+                      <w:sz w:val="28"/>
+                      <w:szCs w:val="28"/>
+                    </w:rPr>
+                    <m:t>Total Width of sheet–</m:t>
+                  </m:r>
+                  <m:d>
+                    <m:dPr>
+                      <m:ctrlPr>
+                        <w:rPr>
+                          <w:rFonts w:ascii="Cambria Math" w:hAnsi="Cambria Math" w:cs="Times New Roman"/>
+                          <w:i/>
+                          <w:iCs/>
+                          <w:sz w:val="28"/>
+                          <w:szCs w:val="28"/>
+                        </w:rPr>
+                      </m:ctrlPr>
+                    </m:dPr>
+                    <m:e>
+                      <m:r>
+                        <w:rPr>
+                          <w:rFonts w:ascii="Cambria Math" w:hAnsi="Cambria Math" w:cs="Times New Roman"/>
+                          <w:sz w:val="28"/>
+                          <w:szCs w:val="28"/>
+                        </w:rPr>
+                        <m:t xml:space="preserve">Width of Object + Depth of object </m:t>
+                      </m:r>
+                    </m:e>
+                  </m:d>
+                </m:e>
+              </m:d>
+            </m:num>
+            <m:den>
+              <m:r>
+                <w:rPr>
+                  <w:rFonts w:ascii="Cambria Math" w:hAnsi="Cambria Math" w:cs="Times New Roman"/>
+                  <w:sz w:val="28"/>
+                  <w:szCs w:val="28"/>
+                </w:rPr>
+                <m:t>3</m:t>
+              </m:r>
+            </m:den>
+          </m:f>
+          <m:r>
+            <w:rPr>
+              <w:rFonts w:ascii="Cambria Math" w:hAnsi="Cambria Math" w:cs="Times New Roman"/>
+              <w:sz w:val="28"/>
+              <w:szCs w:val="28"/>
+            </w:rPr>
+            <m:t xml:space="preserve"> </m:t>
+          </m:r>
+        </m:oMath>
+      </m:oMathPara>
+    </w:p>
+    <w:p>
+      <w:pPr>
+        <w:rPr>
+          <w:rFonts w:ascii="Times New Roman" w:hAnsi="Times New Roman" w:cs="Times New Roman"/>
+          <w:b/>
+          <w:bCs/>
+          <w:sz w:val="32"/>
+          <w:szCs w:val="32"/>
+        </w:rPr>
+      </w:pPr>
+    </w:p>
+    <w:p>
+      <w:pPr>
+        <w:rPr>
+          <w:rFonts w:ascii="Times New Roman" w:hAnsi="Times New Roman" w:cs="Times New Roman"/>
+          <w:b/>
+          <w:bCs/>
+          <w:sz w:val="32"/>
+          <w:szCs w:val="32"/>
+        </w:rPr>
+      </w:pPr>
+    </w:p>
+    <w:tbl>
+      <w:tblPr>
+        <w:tblStyle w:val="GridTable6Colorful"/>
+        <w:tblpPr w:leftFromText="180" w:rightFromText="180" w:vertAnchor="text" w:horzAnchor="margin" w:tblpY="33"/>
+        <w:tblW w:w="0" w:type="auto"/>
+        <w:tblLook w:val="04A0" w:firstRow="1" w:lastRow="0" w:firstColumn="1" w:lastColumn="0" w:noHBand="0" w:noVBand="1"/>
+      </w:tblPr>
+      <w:tblGrid>
+        <w:gridCol w:w="3116"/>
+        <w:gridCol w:w="3117"/>
+        <w:gridCol w:w="3117"/>
+      </w:tblGrid>
+      <w:tr>
+        <w:trPr>
+          <w:cnfStyle w:val="100000000000" w:firstRow="1" w:lastRow="0" w:firstColumn="0" w:lastColumn="0" w:oddVBand="0" w:evenVBand="0" w:oddHBand="0" w:evenHBand="0" w:firstRowFirstColumn="0" w:firstRowLastColumn="0" w:lastRowFirstColumn="0" w:lastRowLastColumn="0"/>
+        </w:trPr>
+        <w:tc>
+          <w:tcPr>
+            <w:cnfStyle w:val="001000000000" w:firstRow="0" w:lastRow="0" w:firstColumn="1" w:lastColumn="0" w:oddVBand="0" w:evenVBand="0" w:oddHBand="0" w:evenHBand="0" w:firstRowFirstColumn="0" w:firstRowLastColumn="0" w:lastRowFirstColumn="0" w:lastRowLastColumn="0"/>
+            <w:tcW w:w="3116" w:type="dxa"/>
+          </w:tcPr>
+          <w:p>
+            <w:pPr>
+              <w:jc w:val="center"/>
+              <w:rPr>
+                <w:rFonts w:ascii="Times New Roman" w:hAnsi="Times New Roman" w:cs="Times New Roman"/>
+                <w:sz w:val="28"/>
+                <w:szCs w:val="28"/>
+              </w:rPr>
+            </w:pPr>
+            <w:r>
+              <w:rPr>
+                <w:rFonts w:ascii="Times New Roman" w:hAnsi="Times New Roman" w:cs="Times New Roman"/>
+                <w:sz w:val="28"/>
+                <w:szCs w:val="28"/>
+              </w:rPr>
+              <w:lastRenderedPageBreak/>
+              <w:t>Drawing No</w:t>
+            </w:r>
+          </w:p>
+        </w:tc>
+        <w:tc>
+          <w:tcPr>
+            <w:tcW w:w="3117" w:type="dxa"/>
+          </w:tcPr>
+          <w:p>
+            <w:pPr>
+              <w:jc w:val="center"/>
+              <w:cnfStyle w:val="100000000000" w:firstRow="1" w:lastRow="0" w:firstColumn="0" w:lastColumn="0" w:oddVBand="0" w:evenVBand="0" w:oddHBand="0" w:evenHBand="0" w:firstRowFirstColumn="0" w:firstRowLastColumn="0" w:lastRowFirstColumn="0" w:lastRowLastColumn="0"/>
+              <w:rPr>
+                <w:rFonts w:ascii="Times New Roman" w:hAnsi="Times New Roman" w:cs="Times New Roman"/>
+                <w:sz w:val="28"/>
+                <w:szCs w:val="28"/>
+              </w:rPr>
+            </w:pPr>
+            <w:r>
+              <w:rPr>
+                <w:rFonts w:ascii="Times New Roman" w:hAnsi="Times New Roman" w:cs="Times New Roman"/>
+                <w:sz w:val="28"/>
+                <w:szCs w:val="28"/>
+              </w:rPr>
+              <w:t>Vertical Spacing</w:t>
+            </w:r>
+          </w:p>
+        </w:tc>
+        <w:tc>
+          <w:tcPr>
+            <w:tcW w:w="3117" w:type="dxa"/>
+          </w:tcPr>
+          <w:p>
+            <w:pPr>
+              <w:jc w:val="center"/>
+              <w:cnfStyle w:val="100000000000" w:firstRow="1" w:lastRow="0" w:firstColumn="0" w:lastColumn="0" w:oddVBand="0" w:evenVBand="0" w:oddHBand="0" w:evenHBand="0" w:firstRowFirstColumn="0" w:firstRowLastColumn="0" w:lastRowFirstColumn="0" w:lastRowLastColumn="0"/>
+              <w:rPr>
+                <w:rFonts w:ascii="Times New Roman" w:hAnsi="Times New Roman" w:cs="Times New Roman"/>
+                <w:sz w:val="28"/>
+                <w:szCs w:val="28"/>
+              </w:rPr>
+            </w:pPr>
+            <w:r>
+              <w:rPr>
+                <w:rFonts w:ascii="Times New Roman" w:hAnsi="Times New Roman" w:cs="Times New Roman"/>
+                <w:sz w:val="28"/>
+                <w:szCs w:val="28"/>
+              </w:rPr>
+              <w:t>Horizontal Spacing</w:t>
+            </w:r>
+          </w:p>
+        </w:tc>
+      </w:tr>
+      <w:tr>
+        <w:trPr>
+          <w:cnfStyle w:val="000000100000" w:firstRow="0" w:lastRow="0" w:firstColumn="0" w:lastColumn="0" w:oddVBand="0" w:evenVBand="0" w:oddHBand="1" w:evenHBand="0" w:firstRowFirstColumn="0" w:firstRowLastColumn="0" w:lastRowFirstColumn="0" w:lastRowLastColumn="0"/>
+        </w:trPr>
+        <w:tc>
+          <w:tcPr>
+            <w:cnfStyle w:val="001000000000" w:firstRow="0" w:lastRow="0" w:firstColumn="1" w:lastColumn="0" w:oddVBand="0" w:evenVBand="0" w:oddHBand="0" w:evenHBand="0" w:firstRowFirstColumn="0" w:firstRowLastColumn="0" w:lastRowFirstColumn="0" w:lastRowLastColumn="0"/>
+            <w:tcW w:w="3116" w:type="dxa"/>
+          </w:tcPr>
+          <w:p>
+            <w:pPr>
+              <w:jc w:val="center"/>
+              <w:rPr>
+                <w:rFonts w:ascii="Times New Roman" w:hAnsi="Times New Roman" w:cs="Times New Roman"/>
+                <w:sz w:val="32"/>
+                <w:szCs w:val="32"/>
+              </w:rPr>
+            </w:pPr>
+            <w:r>
+              <w:rPr>
+                <w:rFonts w:ascii="Times New Roman" w:hAnsi="Times New Roman" w:cs="Times New Roman"/>
+                <w:sz w:val="32"/>
+                <w:szCs w:val="32"/>
+              </w:rPr>
+              <w:t>1</w:t>
+            </w:r>
+          </w:p>
+        </w:tc>
+        <w:tc>
+          <w:tcPr>
+            <w:tcW w:w="3117" w:type="dxa"/>
+          </w:tcPr>
+          <w:p>
+            <w:pPr>
+              <w:jc w:val="center"/>
+              <w:cnfStyle w:val="000000100000" w:firstRow="0" w:lastRow="0" w:firstColumn="0" w:lastColumn="0" w:oddVBand="0" w:evenVBand="0" w:oddHBand="1" w:evenHBand="0" w:firstRowFirstColumn="0" w:firstRowLastColumn="0" w:lastRowFirstColumn="0" w:lastRowLastColumn="0"/>
+              <w:rPr>
+                <w:rFonts w:ascii="Times New Roman" w:hAnsi="Times New Roman" w:cs="Times New Roman"/>
+                <w:sz w:val="28"/>
+                <w:szCs w:val="28"/>
+              </w:rPr>
+            </w:pPr>
+            <w:r>
+              <w:rPr>
+                <w:rFonts w:ascii="Times New Roman" w:hAnsi="Times New Roman" w:cs="Times New Roman"/>
+                <w:sz w:val="28"/>
+                <w:szCs w:val="28"/>
+              </w:rPr>
+              <w:t>14.33</w:t>
+            </w:r>
+          </w:p>
+        </w:tc>
+        <w:tc>
+          <w:tcPr>
+            <w:tcW w:w="3117" w:type="dxa"/>
+          </w:tcPr>
+          <w:p>
+            <w:pPr>
+              <w:jc w:val="center"/>
+              <w:cnfStyle w:val="000000100000" w:firstRow="0" w:lastRow="0" w:firstColumn="0" w:lastColumn="0" w:oddVBand="0" w:evenVBand="0" w:oddHBand="1" w:evenHBand="0" w:firstRowFirstColumn="0" w:firstRowLastColumn="0" w:lastRowFirstColumn="0" w:lastRowLastColumn="0"/>
+              <w:rPr>
+                <w:rFonts w:ascii="Times New Roman" w:hAnsi="Times New Roman" w:cs="Times New Roman"/>
+                <w:sz w:val="28"/>
+                <w:szCs w:val="28"/>
+              </w:rPr>
+            </w:pPr>
+            <w:r>
+              <w:rPr>
+                <w:rFonts w:ascii="Times New Roman" w:hAnsi="Times New Roman" w:cs="Times New Roman"/>
+                <w:sz w:val="28"/>
+                <w:szCs w:val="28"/>
+              </w:rPr>
+              <w:t>15</w:t>
+            </w:r>
+          </w:p>
+        </w:tc>
+      </w:tr>
+      <w:tr>
+        <w:tc>
+          <w:tcPr>
+            <w:cnfStyle w:val="001000000000" w:firstRow="0" w:lastRow="0" w:firstColumn="1" w:lastColumn="0" w:oddVBand="0" w:evenVBand="0" w:oddHBand="0" w:evenHBand="0" w:firstRowFirstColumn="0" w:firstRowLastColumn="0" w:lastRowFirstColumn="0" w:lastRowLastColumn="0"/>
+            <w:tcW w:w="3116" w:type="dxa"/>
+          </w:tcPr>
+          <w:p>
+            <w:pPr>
+              <w:jc w:val="center"/>
+              <w:rPr>
+                <w:rFonts w:ascii="Times New Roman" w:hAnsi="Times New Roman" w:cs="Times New Roman"/>
+                <w:sz w:val="32"/>
+                <w:szCs w:val="32"/>
+              </w:rPr>
+            </w:pPr>
+            <w:r>
+              <w:rPr>
+                <w:rFonts w:ascii="Times New Roman" w:hAnsi="Times New Roman" w:cs="Times New Roman"/>
+                <w:sz w:val="32"/>
+                <w:szCs w:val="32"/>
+              </w:rPr>
+              <w:t>2</w:t>
+            </w:r>
+          </w:p>
+        </w:tc>
+        <w:tc>
+          <w:tcPr>
+            <w:tcW w:w="3117" w:type="dxa"/>
+          </w:tcPr>
+          <w:p>
+            <w:pPr>
+              <w:jc w:val="center"/>
+              <w:cnfStyle w:val="000000000000" w:firstRow="0" w:lastRow="0" w:firstColumn="0" w:lastColumn="0" w:oddVBand="0" w:evenVBand="0" w:oddHBand="0" w:evenHBand="0" w:firstRowFirstColumn="0" w:firstRowLastColumn="0" w:lastRowFirstColumn="0" w:lastRowLastColumn="0"/>
+              <w:rPr>
+                <w:rFonts w:ascii="Times New Roman" w:hAnsi="Times New Roman" w:cs="Times New Roman"/>
+                <w:sz w:val="28"/>
+                <w:szCs w:val="28"/>
+              </w:rPr>
+            </w:pPr>
+            <w:r>
+              <w:rPr>
+                <w:rFonts w:ascii="Times New Roman" w:hAnsi="Times New Roman" w:cs="Times New Roman"/>
+                <w:sz w:val="28"/>
+                <w:szCs w:val="28"/>
+              </w:rPr>
+              <w:t>5.133</w:t>
+            </w:r>
+          </w:p>
+        </w:tc>
+        <w:tc>
+          <w:tcPr>
+            <w:tcW w:w="3117" w:type="dxa"/>
+          </w:tcPr>
+          <w:p>
+            <w:pPr>
+              <w:jc w:val="center"/>
+              <w:cnfStyle w:val="000000000000" w:firstRow="0" w:lastRow="0" w:firstColumn="0" w:lastColumn="0" w:oddVBand="0" w:evenVBand="0" w:oddHBand="0" w:evenHBand="0" w:firstRowFirstColumn="0" w:firstRowLastColumn="0" w:lastRowFirstColumn="0" w:lastRowLastColumn="0"/>
+              <w:rPr>
+                <w:rFonts w:ascii="Times New Roman" w:hAnsi="Times New Roman" w:cs="Times New Roman"/>
+                <w:sz w:val="28"/>
+                <w:szCs w:val="28"/>
+              </w:rPr>
+            </w:pPr>
+            <w:r>
+              <w:rPr>
+                <w:rFonts w:ascii="Times New Roman" w:hAnsi="Times New Roman" w:cs="Times New Roman"/>
+                <w:sz w:val="28"/>
+                <w:szCs w:val="28"/>
+              </w:rPr>
+              <w:t>4.8</w:t>
+            </w:r>
+          </w:p>
+        </w:tc>
+      </w:tr>
+      <w:tr>
+        <w:trPr>
+          <w:cnfStyle w:val="000000100000" w:firstRow="0" w:lastRow="0" w:firstColumn="0" w:lastColumn="0" w:oddVBand="0" w:evenVBand="0" w:oddHBand="1" w:evenHBand="0" w:firstRowFirstColumn="0" w:firstRowLastColumn="0" w:lastRowFirstColumn="0" w:lastRowLastColumn="0"/>
+        </w:trPr>
+        <w:tc>
+          <w:tcPr>
+            <w:cnfStyle w:val="001000000000" w:firstRow="0" w:lastRow="0" w:firstColumn="1" w:lastColumn="0" w:oddVBand="0" w:evenVBand="0" w:oddHBand="0" w:evenHBand="0" w:firstRowFirstColumn="0" w:firstRowLastColumn="0" w:lastRowFirstColumn="0" w:lastRowLastColumn="0"/>
+            <w:tcW w:w="3116" w:type="dxa"/>
+          </w:tcPr>
+          <w:p>
+            <w:pPr>
+              <w:jc w:val="center"/>
+              <w:rPr>
+                <w:rFonts w:ascii="Times New Roman" w:hAnsi="Times New Roman" w:cs="Times New Roman"/>
+                <w:sz w:val="32"/>
+                <w:szCs w:val="32"/>
+              </w:rPr>
+            </w:pPr>
+            <w:r>
+              <w:rPr>
+                <w:rFonts w:ascii="Times New Roman" w:hAnsi="Times New Roman" w:cs="Times New Roman"/>
+                <w:sz w:val="32"/>
+                <w:szCs w:val="32"/>
+              </w:rPr>
+              <w:t>3</w:t>
+            </w:r>
+          </w:p>
+        </w:tc>
+        <w:tc>
+          <w:tcPr>
+            <w:tcW w:w="3117" w:type="dxa"/>
+          </w:tcPr>
+          <w:p>
+            <w:pPr>
+              <w:jc w:val="center"/>
+              <w:cnfStyle w:val="000000100000" w:firstRow="0" w:lastRow="0" w:firstColumn="0" w:lastColumn="0" w:oddVBand="0" w:evenVBand="0" w:oddHBand="1" w:evenHBand="0" w:firstRowFirstColumn="0" w:firstRowLastColumn="0" w:lastRowFirstColumn="0" w:lastRowLastColumn="0"/>
+              <w:rPr>
+                <w:rFonts w:ascii="Times New Roman" w:hAnsi="Times New Roman" w:cs="Times New Roman"/>
+                <w:sz w:val="28"/>
+                <w:szCs w:val="28"/>
+              </w:rPr>
+            </w:pPr>
+            <w:r>
+              <w:rPr>
+                <w:rFonts w:ascii="Times New Roman" w:hAnsi="Times New Roman" w:cs="Times New Roman"/>
+                <w:sz w:val="28"/>
+                <w:szCs w:val="28"/>
+              </w:rPr>
+              <w:t>2.733</w:t>
+            </w:r>
+          </w:p>
+        </w:tc>
+        <w:tc>
+          <w:tcPr>
+            <w:tcW w:w="3117" w:type="dxa"/>
+          </w:tcPr>
+          <w:p>
+            <w:pPr>
+              <w:jc w:val="center"/>
+              <w:cnfStyle w:val="000000100000" w:firstRow="0" w:lastRow="0" w:firstColumn="0" w:lastColumn="0" w:oddVBand="0" w:evenVBand="0" w:oddHBand="1" w:evenHBand="0" w:firstRowFirstColumn="0" w:firstRowLastColumn="0" w:lastRowFirstColumn="0" w:lastRowLastColumn="0"/>
+              <w:rPr>
+                <w:rFonts w:ascii="Times New Roman" w:hAnsi="Times New Roman" w:cs="Times New Roman"/>
+                <w:sz w:val="28"/>
+                <w:szCs w:val="28"/>
+              </w:rPr>
+            </w:pPr>
+            <w:r>
+              <w:rPr>
+                <w:rFonts w:ascii="Times New Roman" w:hAnsi="Times New Roman" w:cs="Times New Roman"/>
+                <w:sz w:val="28"/>
+                <w:szCs w:val="28"/>
+              </w:rPr>
+              <w:t>3.2</w:t>
+            </w:r>
+          </w:p>
+        </w:tc>
+      </w:tr>
+    </w:tbl>
+    <w:p>
+      <w:pPr>
+        <w:rPr>
+          <w:rFonts w:ascii="Times New Roman" w:hAnsi="Times New Roman" w:cs="Times New Roman"/>
+          <w:b/>
+          <w:bCs/>
+          <w:sz w:val="32"/>
+          <w:szCs w:val="32"/>
+        </w:rPr>
+      </w:pPr>
+    </w:p>
+    <w:p>
+      <w:pPr>
+        <w:rPr>
+          <w:rFonts w:ascii="Times New Roman" w:hAnsi="Times New Roman" w:cs="Times New Roman"/>
+          <w:b/>
+          <w:bCs/>
+          <w:sz w:val="32"/>
+          <w:szCs w:val="32"/>
+        </w:rPr>
+      </w:pPr>
+      <w:r>
+        <w:rPr>
+          <w:rFonts w:ascii="Times New Roman" w:hAnsi="Times New Roman" w:cs="Times New Roman"/>
+          <w:b/>
+          <w:bCs/>
+          <w:sz w:val="32"/>
+          <w:szCs w:val="32"/>
+        </w:rPr>
+        <w:t>Procedure:</w:t>
+      </w:r>
+    </w:p>
+    <w:p>
+      <w:pPr>
+        <w:jc w:val="both"/>
+        <w:rPr>
+          <w:rFonts w:ascii="Times New Roman" w:hAnsi="Times New Roman" w:cs="Times New Roman"/>
+          <w:sz w:val="28"/>
+          <w:szCs w:val="28"/>
+          <w:lang w:val="en-GB"/>
+        </w:rPr>
+      </w:pPr>
+      <w:r>
+        <w:rPr>
+          <w:rFonts w:ascii="Times New Roman" w:hAnsi="Times New Roman" w:cs="Times New Roman"/>
+          <w:sz w:val="28"/>
+          <w:szCs w:val="28"/>
+          <w:lang w:val="en-GB"/>
+        </w:rPr>
+        <w:t>To create the engineering drawing, follow</w:t>
+      </w:r>
+      <w:r>
+        <w:rPr>
+          <w:rFonts w:ascii="Times New Roman" w:hAnsi="Times New Roman" w:cs="Times New Roman"/>
+          <w:sz w:val="28"/>
+          <w:szCs w:val="28"/>
+          <w:lang w:val="en-GB"/>
+        </w:rPr>
+        <w:t xml:space="preserve">ing were the </w:t>
+      </w:r>
+      <w:r>
+        <w:rPr>
+          <w:rFonts w:ascii="Times New Roman" w:hAnsi="Times New Roman" w:cs="Times New Roman"/>
+          <w:sz w:val="28"/>
+          <w:szCs w:val="28"/>
+          <w:lang w:val="en-GB"/>
+        </w:rPr>
+        <w:t>steps:</w:t>
+      </w:r>
+    </w:p>
+    <w:p>
+      <w:pPr>
+        <w:numPr>
+          <w:ilvl w:val="0"/>
+          <w:numId w:val="10"/>
+        </w:numPr>
+        <w:jc w:val="both"/>
+        <w:rPr>
+          <w:rFonts w:ascii="Times New Roman" w:hAnsi="Times New Roman" w:cs="Times New Roman"/>
+          <w:b/>
+          <w:bCs/>
+          <w:sz w:val="28"/>
+          <w:szCs w:val="28"/>
+          <w:lang w:val="en-GB"/>
+        </w:rPr>
+      </w:pPr>
+      <w:r>
+        <w:rPr>
+          <w:rFonts w:ascii="Times New Roman" w:hAnsi="Times New Roman" w:cs="Times New Roman"/>
+          <w:b/>
+          <w:bCs/>
+          <w:sz w:val="28"/>
+          <w:szCs w:val="28"/>
+          <w:lang w:val="en-GB"/>
+        </w:rPr>
+        <w:t xml:space="preserve">Projection </w:t>
+      </w:r>
+      <w:r>
+        <w:rPr>
+          <w:rFonts w:ascii="Times New Roman" w:hAnsi="Times New Roman" w:cs="Times New Roman"/>
+          <w:b/>
+          <w:bCs/>
+          <w:sz w:val="28"/>
+          <w:szCs w:val="28"/>
+          <w:lang w:val="en-GB"/>
+        </w:rPr>
+        <w:t>Formation</w:t>
+      </w:r>
+      <w:r>
+        <w:rPr>
+          <w:rFonts w:ascii="Times New Roman" w:hAnsi="Times New Roman" w:cs="Times New Roman"/>
+          <w:b/>
+          <w:bCs/>
+          <w:sz w:val="28"/>
+          <w:szCs w:val="28"/>
+          <w:lang w:val="en-GB"/>
+        </w:rPr>
+        <w:t>:</w:t>
+      </w:r>
+    </w:p>
+    <w:p>
+      <w:pPr>
+        <w:numPr>
+          <w:ilvl w:val="1"/>
+          <w:numId w:val="11"/>
+        </w:numPr>
+        <w:jc w:val="both"/>
+        <w:rPr>
+          <w:rFonts w:ascii="Times New Roman" w:hAnsi="Times New Roman" w:cs="Times New Roman"/>
+          <w:sz w:val="28"/>
+          <w:szCs w:val="28"/>
+          <w:lang w:val="en-GB"/>
+        </w:rPr>
+      </w:pPr>
+      <w:r>
+        <w:rPr>
+          <w:rFonts w:ascii="Times New Roman" w:hAnsi="Times New Roman" w:cs="Times New Roman"/>
+          <w:sz w:val="28"/>
+          <w:szCs w:val="28"/>
+          <w:lang w:val="en-GB"/>
+        </w:rPr>
+        <w:t>Generate the front, top, and side views of the object using the principles of first angle projection.</w:t>
+      </w:r>
+    </w:p>
+    <w:p>
+      <w:pPr>
+        <w:numPr>
+          <w:ilvl w:val="1"/>
+          <w:numId w:val="11"/>
+        </w:numPr>
+        <w:jc w:val="both"/>
+        <w:rPr>
+          <w:rFonts w:ascii="Times New Roman" w:hAnsi="Times New Roman" w:cs="Times New Roman"/>
+          <w:sz w:val="28"/>
+          <w:szCs w:val="28"/>
+          <w:lang w:val="en-GB"/>
+        </w:rPr>
+      </w:pPr>
+      <w:r>
+        <w:rPr>
+          <w:rFonts w:ascii="Times New Roman" w:hAnsi="Times New Roman" w:cs="Times New Roman"/>
+          <w:sz w:val="28"/>
+          <w:szCs w:val="28"/>
+          <w:lang w:val="en-GB"/>
+        </w:rPr>
+        <w:t>Position each view carefully relative to the others, adhering to the conventions of first angle projection.</w:t>
+      </w:r>
+    </w:p>
+    <w:p>
+      <w:pPr>
+        <w:numPr>
+          <w:ilvl w:val="0"/>
+          <w:numId w:val="10"/>
+        </w:numPr>
+        <w:jc w:val="both"/>
+        <w:rPr>
+          <w:rFonts w:ascii="Times New Roman" w:hAnsi="Times New Roman" w:cs="Times New Roman"/>
+          <w:b/>
+          <w:bCs/>
+          <w:sz w:val="28"/>
+          <w:szCs w:val="28"/>
+          <w:lang w:val="en-GB"/>
+        </w:rPr>
+      </w:pPr>
+      <w:r>
+        <w:rPr>
+          <w:rFonts w:ascii="Times New Roman" w:hAnsi="Times New Roman" w:cs="Times New Roman"/>
+          <w:b/>
+          <w:bCs/>
+          <w:sz w:val="28"/>
+          <w:szCs w:val="28"/>
+          <w:lang w:val="en-GB"/>
+        </w:rPr>
+        <w:t>Line Differentiation:</w:t>
+      </w:r>
+    </w:p>
+    <w:p>
+      <w:pPr>
+        <w:numPr>
+          <w:ilvl w:val="1"/>
+          <w:numId w:val="12"/>
+        </w:numPr>
+        <w:jc w:val="both"/>
+        <w:rPr>
+          <w:rFonts w:ascii="Times New Roman" w:hAnsi="Times New Roman" w:cs="Times New Roman"/>
+          <w:sz w:val="28"/>
+          <w:szCs w:val="28"/>
+          <w:lang w:val="en-GB"/>
+        </w:rPr>
+      </w:pPr>
+      <w:r>
+        <w:rPr>
+          <w:rFonts w:ascii="Times New Roman" w:hAnsi="Times New Roman" w:cs="Times New Roman"/>
+          <w:sz w:val="28"/>
+          <w:szCs w:val="28"/>
+          <w:lang w:val="en-GB"/>
+        </w:rPr>
+        <w:t xml:space="preserve">Assign appropriate </w:t>
+      </w:r>
+      <w:r>
+        <w:rPr>
+          <w:rFonts w:ascii="Times New Roman" w:hAnsi="Times New Roman" w:cs="Times New Roman"/>
+          <w:sz w:val="28"/>
+          <w:szCs w:val="28"/>
+          <w:lang w:val="en-GB"/>
+        </w:rPr>
+        <w:t>colours</w:t>
+      </w:r>
+      <w:r>
+        <w:rPr>
+          <w:rFonts w:ascii="Times New Roman" w:hAnsi="Times New Roman" w:cs="Times New Roman"/>
+          <w:sz w:val="28"/>
+          <w:szCs w:val="28"/>
+          <w:lang w:val="en-GB"/>
+        </w:rPr>
+        <w:t xml:space="preserve"> and </w:t>
+      </w:r>
+      <w:r>
+        <w:rPr>
+          <w:rFonts w:ascii="Times New Roman" w:hAnsi="Times New Roman" w:cs="Times New Roman"/>
+          <w:sz w:val="28"/>
+          <w:szCs w:val="28"/>
+          <w:lang w:val="en-GB"/>
+        </w:rPr>
+        <w:t>line types</w:t>
+      </w:r>
+      <w:r>
+        <w:rPr>
+          <w:rFonts w:ascii="Times New Roman" w:hAnsi="Times New Roman" w:cs="Times New Roman"/>
+          <w:sz w:val="28"/>
+          <w:szCs w:val="28"/>
+          <w:lang w:val="en-GB"/>
+        </w:rPr>
+        <w:t xml:space="preserve"> to differentiate between visible, hidden, and </w:t>
+      </w:r>
+      <w:r>
+        <w:rPr>
+          <w:rFonts w:ascii="Times New Roman" w:hAnsi="Times New Roman" w:cs="Times New Roman"/>
+          <w:sz w:val="28"/>
+          <w:szCs w:val="28"/>
+          <w:lang w:val="en-GB"/>
+        </w:rPr>
+        <w:t>centre</w:t>
+      </w:r>
+      <w:r>
+        <w:rPr>
+          <w:rFonts w:ascii="Times New Roman" w:hAnsi="Times New Roman" w:cs="Times New Roman"/>
+          <w:sz w:val="28"/>
+          <w:szCs w:val="28"/>
+          <w:lang w:val="en-GB"/>
+        </w:rPr>
+        <w:t xml:space="preserve"> lines. This ensures clarity and readability of the drawing.</w:t>
+      </w:r>
+    </w:p>
+    <w:p>
+      <w:pPr>
+        <w:numPr>
+          <w:ilvl w:val="0"/>
+          <w:numId w:val="10"/>
+        </w:numPr>
+        <w:jc w:val="both"/>
+        <w:rPr>
+          <w:rFonts w:ascii="Times New Roman" w:hAnsi="Times New Roman" w:cs="Times New Roman"/>
+          <w:b/>
+          <w:bCs/>
+          <w:sz w:val="28"/>
+          <w:szCs w:val="28"/>
+          <w:lang w:val="en-GB"/>
+        </w:rPr>
+      </w:pPr>
+      <w:r>
+        <w:rPr>
+          <w:rFonts w:ascii="Times New Roman" w:hAnsi="Times New Roman" w:cs="Times New Roman"/>
+          <w:b/>
+          <w:bCs/>
+          <w:sz w:val="28"/>
+          <w:szCs w:val="28"/>
+          <w:lang w:val="en-GB"/>
+        </w:rPr>
+        <w:t>Layout Finalization:</w:t>
+      </w:r>
+    </w:p>
+    <w:p>
+      <w:pPr>
+        <w:numPr>
+          <w:ilvl w:val="1"/>
+          <w:numId w:val="15"/>
+        </w:numPr>
+        <w:jc w:val="both"/>
+        <w:rPr>
+          <w:rFonts w:ascii="Times New Roman" w:hAnsi="Times New Roman" w:cs="Times New Roman"/>
+          <w:sz w:val="28"/>
+          <w:szCs w:val="28"/>
+          <w:lang w:val="en-GB"/>
+        </w:rPr>
+      </w:pPr>
+      <w:r>
+        <w:rPr>
+          <w:rFonts w:ascii="Times New Roman" w:hAnsi="Times New Roman" w:cs="Times New Roman"/>
+          <w:sz w:val="28"/>
+          <w:szCs w:val="28"/>
+          <w:lang w:val="en-GB"/>
+        </w:rPr>
+        <w:t>Arrange the projection views systematically within the drawing space.</w:t>
+      </w:r>
+    </w:p>
+    <w:p>
+      <w:pPr>
+        <w:numPr>
+          <w:ilvl w:val="0"/>
+          <w:numId w:val="10"/>
+        </w:numPr>
+        <w:jc w:val="both"/>
+        <w:rPr>
+          <w:rFonts w:ascii="Times New Roman" w:hAnsi="Times New Roman" w:cs="Times New Roman"/>
+          <w:b/>
+          <w:bCs/>
+          <w:sz w:val="28"/>
+          <w:szCs w:val="28"/>
+          <w:lang w:val="en-GB"/>
+        </w:rPr>
+      </w:pPr>
+      <w:r>
+        <w:rPr>
+          <w:rFonts w:ascii="Times New Roman" w:hAnsi="Times New Roman" w:cs="Times New Roman"/>
+          <w:b/>
+          <w:bCs/>
+          <w:sz w:val="28"/>
+          <w:szCs w:val="28"/>
+          <w:lang w:val="en-GB"/>
+        </w:rPr>
+        <w:t>Dimensioning:</w:t>
+      </w:r>
+    </w:p>
+    <w:p>
+      <w:pPr>
+        <w:pStyle w:val="ListParagraph"/>
+        <w:numPr>
+          <w:ilvl w:val="1"/>
+          <w:numId w:val="15"/>
+        </w:numPr>
+        <w:jc w:val="both"/>
+        <w:rPr>
+          <w:rFonts w:ascii="Times New Roman" w:hAnsi="Times New Roman" w:cs="Times New Roman"/>
+          <w:b/>
+          <w:bCs/>
+          <w:sz w:val="28"/>
+          <w:szCs w:val="28"/>
+          <w:lang w:val="en-GB"/>
+        </w:rPr>
+      </w:pPr>
+      <w:r>
+        <w:rPr>
+          <w:rFonts w:ascii="Times New Roman" w:hAnsi="Times New Roman" w:cs="Times New Roman"/>
+          <w:sz w:val="28"/>
+          <w:szCs w:val="28"/>
+          <w:lang w:val="en-GB"/>
+        </w:rPr>
+        <w:t xml:space="preserve">According to the </w:t>
+      </w:r>
+      <w:r>
+        <w:rPr>
+          <w:rFonts w:ascii="Times New Roman" w:hAnsi="Times New Roman" w:cs="Times New Roman"/>
+          <w:sz w:val="28"/>
+          <w:szCs w:val="28"/>
+          <w:lang w:val="en-GB"/>
+        </w:rPr>
+        <w:t>size of the drawing the size of the dimensions were adjusted.</w:t>
+      </w:r>
+    </w:p>
+    <w:p>
+      <w:pPr>
+        <w:pStyle w:val="ListParagraph"/>
+        <w:numPr>
+          <w:ilvl w:val="1"/>
+          <w:numId w:val="15"/>
+        </w:numPr>
+        <w:jc w:val="both"/>
+        <w:rPr>
+          <w:rFonts w:ascii="Times New Roman" w:hAnsi="Times New Roman" w:cs="Times New Roman"/>
+          <w:b/>
+          <w:bCs/>
+          <w:sz w:val="28"/>
+          <w:szCs w:val="28"/>
+          <w:lang w:val="en-GB"/>
+        </w:rPr>
+      </w:pPr>
+      <w:r>
+        <w:rPr>
+          <w:rFonts w:ascii="Times New Roman" w:hAnsi="Times New Roman" w:cs="Times New Roman"/>
+          <w:sz w:val="28"/>
+          <w:szCs w:val="28"/>
+          <w:lang w:val="en-GB"/>
+        </w:rPr>
+        <w:t xml:space="preserve">Dimension lines, extension lines and texts were differentiated from the rest of the </w:t>
+      </w:r>
+      <w:r>
+        <w:rPr>
+          <w:rFonts w:ascii="Times New Roman" w:hAnsi="Times New Roman" w:cs="Times New Roman"/>
+          <w:sz w:val="28"/>
+          <w:szCs w:val="28"/>
+          <w:lang w:val="en-GB"/>
+        </w:rPr>
+        <w:t>drawing using different colours.</w:t>
+      </w:r>
+    </w:p>
+    <w:p>
+      <w:pPr>
+        <w:rPr>
+          <w:rFonts w:ascii="Times New Roman" w:hAnsi="Times New Roman" w:cs="Times New Roman"/>
+          <w:b/>
+          <w:bCs/>
+          <w:sz w:val="32"/>
+          <w:szCs w:val="32"/>
+        </w:rPr>
+      </w:pPr>
+    </w:p>
+    <w:p>
+      <w:pPr>
+        <w:rPr>
+          <w:rFonts w:ascii="Times New Roman" w:hAnsi="Times New Roman" w:cs="Times New Roman"/>
+          <w:b/>
+          <w:bCs/>
+          <w:sz w:val="32"/>
+          <w:szCs w:val="32"/>
+        </w:rPr>
+      </w:pPr>
+    </w:p>
+    <w:p>
+      <w:pPr>
+        <w:rPr>
+          <w:rFonts w:ascii="Times New Roman" w:hAnsi="Times New Roman" w:cs="Times New Roman"/>
+          <w:b/>
+          <w:bCs/>
+          <w:sz w:val="32"/>
+          <w:szCs w:val="32"/>
+        </w:rPr>
+      </w:pPr>
+    </w:p>
+    <w:p>
+      <w:pPr>
+        <w:rPr>
+          <w:rFonts w:ascii="Times New Roman" w:hAnsi="Times New Roman" w:cs="Times New Roman"/>
+          <w:b/>
+          <w:bCs/>
+          <w:sz w:val="32"/>
+          <w:szCs w:val="32"/>
+        </w:rPr>
+      </w:pPr>
+    </w:p>
+    <w:p>
+      <w:pPr>
+        <w:rPr>
+          <w:rFonts w:ascii="Times New Roman" w:hAnsi="Times New Roman" w:cs="Times New Roman"/>
+          <w:b/>
+          <w:bCs/>
+          <w:sz w:val="32"/>
+          <w:szCs w:val="32"/>
+        </w:rPr>
+      </w:pPr>
+    </w:p>
+    <w:p>
+      <w:pPr>
+        <w:rPr>
+          <w:rFonts w:ascii="Times New Roman" w:hAnsi="Times New Roman" w:cs="Times New Roman"/>
+          <w:b/>
+          <w:bCs/>
+          <w:sz w:val="32"/>
+          <w:szCs w:val="32"/>
+        </w:rPr>
+      </w:pPr>
+      <w:r>
+        <w:rPr>
+          <w:rFonts w:ascii="Times New Roman" w:hAnsi="Times New Roman" w:cs="Times New Roman"/>
+          <w:b/>
+          <w:bCs/>
+          <w:sz w:val="32"/>
+          <w:szCs w:val="32"/>
+        </w:rPr>
+        <w:lastRenderedPageBreak/>
+        <w:t>Drawing 1:</w:t>
+      </w:r>
+    </w:p>
+    <w:p>
+      <w:pPr>
         <w:rPr>
           <w:noProof/>
         </w:rPr>
-        <w:lastRenderedPageBreak/>
+      </w:pPr>
+      <w:r>
+        <w:rPr>
+          <w:noProof/>
+        </w:rPr>
         <w:drawing>
-          <wp:anchor distT="0" distB="0" distL="114300" distR="114300" simplePos="0" relativeHeight="251647488" behindDoc="0" locked="0" layoutInCell="1" allowOverlap="1" wp14:anchorId="6C696C41" wp14:editId="0BBD5D05">
+          <wp:anchor distT="0" distB="0" distL="114300" distR="114300" simplePos="0" relativeHeight="251647488" behindDoc="0" locked="0" layoutInCell="1" allowOverlap="1" wp14:anchorId="6C696C41" wp14:editId="6DED2FC8">
             <wp:simplePos x="0" y="0"/>
             <wp:positionH relativeFrom="margin">
-              <wp:align>right</wp:align>
+              <wp:align>left</wp:align>
             </wp:positionH>
             <wp:positionV relativeFrom="paragraph">
-              <wp:posOffset>431165</wp:posOffset>
+              <wp:posOffset>238449</wp:posOffset>
             </wp:positionV>
             <wp:extent cx="5930265" cy="4562475"/>
             <wp:effectExtent l="0" t="0" r="0" b="9525"/>
@@ -618,29 +2050,12 @@
       </w:r>
       <w:r>
         <w:rPr>
-          <w:rFonts w:ascii="Times New Roman" w:hAnsi="Times New Roman" w:cs="Times New Roman"/>
-          <w:b/>
-          <w:bCs/>
-          <w:sz w:val="32"/>
-          <w:szCs w:val="32"/>
-        </w:rPr>
-        <w:t>Drawing 1:</w:t>
-      </w:r>
-    </w:p>
-    <w:p>
-      <w:pPr>
-        <w:rPr>
-          <w:noProof/>
-        </w:rPr>
-      </w:pPr>
-      <w:r>
-        <w:rPr>
           <w:noProof/>
         </w:rPr>
         <mc:AlternateContent>
           <mc:Choice Requires="wps">
             <w:drawing>
-              <wp:anchor distT="0" distB="0" distL="114300" distR="114300" simplePos="0" relativeHeight="251653632" behindDoc="0" locked="0" layoutInCell="1" allowOverlap="1" wp14:anchorId="24BD1E00" wp14:editId="3D0F2572">
+              <wp:anchor distT="0" distB="0" distL="114300" distR="114300" simplePos="0" relativeHeight="251653632" behindDoc="0" locked="0" layoutInCell="1" allowOverlap="1" wp14:anchorId="24BD1E00" wp14:editId="51315FFA">
                 <wp:simplePos x="0" y="0"/>
                 <wp:positionH relativeFrom="margin">
                   <wp:align>right</wp:align>
@@ -1873,6 +3288,498 @@
 <file path=word/numbering.xml><?xml version="1.0" encoding="utf-8"?>
 <w:numbering xmlns:wpc="http://schemas.microsoft.com/office/word/2010/wordprocessingCanvas" xmlns:cx="http://schemas.microsoft.com/office/drawing/2014/chartex" xmlns:cx1="http://schemas.microsoft.com/office/drawing/2015/9/8/chartex" xmlns:cx2="http://schemas.microsoft.com/office/drawing/2015/10/21/chartex" xmlns:cx3="http://schemas.microsoft.com/office/drawing/2016/5/9/chartex" xmlns:cx4="http://schemas.microsoft.com/office/drawing/2016/5/10/chartex" xmlns:cx5="http://schemas.microsoft.com/office/drawing/2016/5/11/chartex" xmlns:cx6="http://schemas.microsoft.com/office/drawing/2016/5/12/chartex" xmlns:cx7="http://schemas.microsoft.com/office/drawing/2016/5/13/chartex" xmlns:cx8="http://schemas.microsoft.com/office/drawing/2016/5/14/chartex" xmlns:mc="http://schemas.openxmlformats.org/markup-compatibility/2006" xmlns:aink="http://schemas.microsoft.com/office/drawing/2016/ink" xmlns:am3d="http://schemas.microsoft.com/office/drawing/2017/model3d" xmlns:o="urn:schemas-microsoft-com:office:office" xmlns:oel="http://schemas.microsoft.com/office/2019/extlst" xmlns:r="http://schemas.openxmlformats.org/officeDocument/2006/relationships" xmlns:m="http://schemas.openxmlformats.org/officeDocument/2006/math" xmlns:v="urn:schemas-microsoft-com:vml" xmlns:wp14="http://schemas.microsoft.com/office/word/2010/wordprocessingDrawing" xmlns:wp="http://schemas.openxmlformats.org/drawingml/2006/wordprocessingDrawing" xmlns:w10="urn:schemas-microsoft-com:office:word" xmlns:w="http://schemas.openxmlformats.org/wordprocessingml/2006/main" xmlns:w14="http://schemas.microsoft.com/office/word/2010/wordml" xmlns:w15="http://schemas.microsoft.com/office/word/2012/wordml" xmlns:w16cex="http://schemas.microsoft.com/office/word/2018/wordml/cex" xmlns:w16cid="http://schemas.microsoft.com/office/word/2016/wordml/cid" xmlns:w16="http://schemas.microsoft.com/office/word/2018/wordml" xmlns:w16du="http://schemas.microsoft.com/office/word/2023/wordml/word16du" xmlns:w16sdtdh="http://schemas.microsoft.com/office/word/2020/wordml/sdtdatahash" xmlns:w16se="http://schemas.microsoft.com/office/word/2015/wordml/symex" xmlns:wpg="http://schemas.microsoft.com/office/word/2010/wordprocessingGroup" xmlns:wpi="http://schemas.microsoft.com/office/word/2010/wordprocessingInk" xmlns:wne="http://schemas.microsoft.com/office/word/2006/wordml" xmlns:wps="http://schemas.microsoft.com/office/word/2010/wordprocessingShape" mc:Ignorable="w14 w15 w16se w16cid w16 w16cex w16sdtdh w16du wp14">
   <w:abstractNum w:abstractNumId="0" w15:restartNumberingAfterBreak="0">
+    <w:nsid w:val="1943605D"/>
+    <w:multiLevelType w:val="multilevel"/>
+    <w:tmpl w:val="2DC8B630"/>
+    <w:lvl w:ilvl="0">
+      <w:start w:val="1"/>
+      <w:numFmt w:val="decimal"/>
+      <w:lvlText w:val="%1."/>
+      <w:lvlJc w:val="left"/>
+      <w:pPr>
+        <w:tabs>
+          <w:tab w:val="num" w:pos="720"/>
+        </w:tabs>
+        <w:ind w:left="720" w:hanging="360"/>
+      </w:pPr>
+    </w:lvl>
+    <w:lvl w:ilvl="1">
+      <w:start w:val="1"/>
+      <w:numFmt w:val="bullet"/>
+      <w:lvlText w:val="o"/>
+      <w:lvlJc w:val="left"/>
+      <w:pPr>
+        <w:tabs>
+          <w:tab w:val="num" w:pos="1440"/>
+        </w:tabs>
+        <w:ind w:left="1440" w:hanging="360"/>
+      </w:pPr>
+      <w:rPr>
+        <w:rFonts w:ascii="Courier New" w:hAnsi="Courier New" w:hint="default"/>
+        <w:sz w:val="20"/>
+      </w:rPr>
+    </w:lvl>
+    <w:lvl w:ilvl="2" w:tentative="1">
+      <w:start w:val="1"/>
+      <w:numFmt w:val="decimal"/>
+      <w:lvlText w:val="%3."/>
+      <w:lvlJc w:val="left"/>
+      <w:pPr>
+        <w:tabs>
+          <w:tab w:val="num" w:pos="2160"/>
+        </w:tabs>
+        <w:ind w:left="2160" w:hanging="360"/>
+      </w:pPr>
+    </w:lvl>
+    <w:lvl w:ilvl="3" w:tentative="1">
+      <w:start w:val="1"/>
+      <w:numFmt w:val="decimal"/>
+      <w:lvlText w:val="%4."/>
+      <w:lvlJc w:val="left"/>
+      <w:pPr>
+        <w:tabs>
+          <w:tab w:val="num" w:pos="2880"/>
+        </w:tabs>
+        <w:ind w:left="2880" w:hanging="360"/>
+      </w:pPr>
+    </w:lvl>
+    <w:lvl w:ilvl="4" w:tentative="1">
+      <w:start w:val="1"/>
+      <w:numFmt w:val="decimal"/>
+      <w:lvlText w:val="%5."/>
+      <w:lvlJc w:val="left"/>
+      <w:pPr>
+        <w:tabs>
+          <w:tab w:val="num" w:pos="3600"/>
+        </w:tabs>
+        <w:ind w:left="3600" w:hanging="360"/>
+      </w:pPr>
+    </w:lvl>
+    <w:lvl w:ilvl="5" w:tentative="1">
+      <w:start w:val="1"/>
+      <w:numFmt w:val="decimal"/>
+      <w:lvlText w:val="%6."/>
+      <w:lvlJc w:val="left"/>
+      <w:pPr>
+        <w:tabs>
+          <w:tab w:val="num" w:pos="4320"/>
+        </w:tabs>
+        <w:ind w:left="4320" w:hanging="360"/>
+      </w:pPr>
+    </w:lvl>
+    <w:lvl w:ilvl="6" w:tentative="1">
+      <w:start w:val="1"/>
+      <w:numFmt w:val="decimal"/>
+      <w:lvlText w:val="%7."/>
+      <w:lvlJc w:val="left"/>
+      <w:pPr>
+        <w:tabs>
+          <w:tab w:val="num" w:pos="5040"/>
+        </w:tabs>
+        <w:ind w:left="5040" w:hanging="360"/>
+      </w:pPr>
+    </w:lvl>
+    <w:lvl w:ilvl="7" w:tentative="1">
+      <w:start w:val="1"/>
+      <w:numFmt w:val="decimal"/>
+      <w:lvlText w:val="%8."/>
+      <w:lvlJc w:val="left"/>
+      <w:pPr>
+        <w:tabs>
+          <w:tab w:val="num" w:pos="5760"/>
+        </w:tabs>
+        <w:ind w:left="5760" w:hanging="360"/>
+      </w:pPr>
+    </w:lvl>
+    <w:lvl w:ilvl="8" w:tentative="1">
+      <w:start w:val="1"/>
+      <w:numFmt w:val="decimal"/>
+      <w:lvlText w:val="%9."/>
+      <w:lvlJc w:val="left"/>
+      <w:pPr>
+        <w:tabs>
+          <w:tab w:val="num" w:pos="6480"/>
+        </w:tabs>
+        <w:ind w:left="6480" w:hanging="360"/>
+      </w:pPr>
+    </w:lvl>
+  </w:abstractNum>
+  <w:abstractNum w:abstractNumId="1" w15:restartNumberingAfterBreak="0">
+    <w:nsid w:val="3C136065"/>
+    <w:multiLevelType w:val="multilevel"/>
+    <w:tmpl w:val="3F5061F4"/>
+    <w:lvl w:ilvl="0">
+      <w:start w:val="1"/>
+      <w:numFmt w:val="bullet"/>
+      <w:lvlText w:val=""/>
+      <w:lvlJc w:val="left"/>
+      <w:pPr>
+        <w:tabs>
+          <w:tab w:val="num" w:pos="720"/>
+        </w:tabs>
+        <w:ind w:left="720" w:hanging="360"/>
+      </w:pPr>
+      <w:rPr>
+        <w:rFonts w:ascii="Wingdings" w:hAnsi="Wingdings" w:hint="default"/>
+        <w:sz w:val="20"/>
+      </w:rPr>
+    </w:lvl>
+    <w:lvl w:ilvl="1">
+      <w:start w:val="1"/>
+      <w:numFmt w:val="bullet"/>
+      <w:lvlText w:val=""/>
+      <w:lvlJc w:val="left"/>
+      <w:pPr>
+        <w:tabs>
+          <w:tab w:val="num" w:pos="1440"/>
+        </w:tabs>
+        <w:ind w:left="1440" w:hanging="360"/>
+      </w:pPr>
+      <w:rPr>
+        <w:rFonts w:ascii="Symbol" w:hAnsi="Symbol" w:hint="default"/>
+        <w:sz w:val="20"/>
+      </w:rPr>
+    </w:lvl>
+    <w:lvl w:ilvl="2">
+      <w:start w:val="1"/>
+      <w:numFmt w:val="bullet"/>
+      <w:lvlText w:val=""/>
+      <w:lvlJc w:val="left"/>
+      <w:pPr>
+        <w:tabs>
+          <w:tab w:val="num" w:pos="2160"/>
+        </w:tabs>
+        <w:ind w:left="2160" w:hanging="360"/>
+      </w:pPr>
+      <w:rPr>
+        <w:rFonts w:ascii="Symbol" w:hAnsi="Symbol" w:hint="default"/>
+        <w:sz w:val="20"/>
+      </w:rPr>
+    </w:lvl>
+    <w:lvl w:ilvl="3">
+      <w:start w:val="1"/>
+      <w:numFmt w:val="bullet"/>
+      <w:lvlText w:val=""/>
+      <w:lvlJc w:val="left"/>
+      <w:pPr>
+        <w:tabs>
+          <w:tab w:val="num" w:pos="2880"/>
+        </w:tabs>
+        <w:ind w:left="2880" w:hanging="360"/>
+      </w:pPr>
+      <w:rPr>
+        <w:rFonts w:ascii="Symbol" w:hAnsi="Symbol" w:hint="default"/>
+        <w:sz w:val="20"/>
+      </w:rPr>
+    </w:lvl>
+    <w:lvl w:ilvl="4">
+      <w:start w:val="1"/>
+      <w:numFmt w:val="bullet"/>
+      <w:lvlText w:val=""/>
+      <w:lvlJc w:val="left"/>
+      <w:pPr>
+        <w:tabs>
+          <w:tab w:val="num" w:pos="3600"/>
+        </w:tabs>
+        <w:ind w:left="3600" w:hanging="360"/>
+      </w:pPr>
+      <w:rPr>
+        <w:rFonts w:ascii="Symbol" w:hAnsi="Symbol" w:hint="default"/>
+        <w:sz w:val="20"/>
+      </w:rPr>
+    </w:lvl>
+    <w:lvl w:ilvl="5">
+      <w:start w:val="1"/>
+      <w:numFmt w:val="bullet"/>
+      <w:lvlText w:val=""/>
+      <w:lvlJc w:val="left"/>
+      <w:pPr>
+        <w:tabs>
+          <w:tab w:val="num" w:pos="4320"/>
+        </w:tabs>
+        <w:ind w:left="4320" w:hanging="360"/>
+      </w:pPr>
+      <w:rPr>
+        <w:rFonts w:ascii="Symbol" w:hAnsi="Symbol" w:hint="default"/>
+        <w:sz w:val="20"/>
+      </w:rPr>
+    </w:lvl>
+    <w:lvl w:ilvl="6">
+      <w:start w:val="1"/>
+      <w:numFmt w:val="bullet"/>
+      <w:lvlText w:val=""/>
+      <w:lvlJc w:val="left"/>
+      <w:pPr>
+        <w:tabs>
+          <w:tab w:val="num" w:pos="5040"/>
+        </w:tabs>
+        <w:ind w:left="5040" w:hanging="360"/>
+      </w:pPr>
+      <w:rPr>
+        <w:rFonts w:ascii="Symbol" w:hAnsi="Symbol" w:hint="default"/>
+        <w:sz w:val="20"/>
+      </w:rPr>
+    </w:lvl>
+    <w:lvl w:ilvl="7">
+      <w:start w:val="1"/>
+      <w:numFmt w:val="bullet"/>
+      <w:lvlText w:val=""/>
+      <w:lvlJc w:val="left"/>
+      <w:pPr>
+        <w:tabs>
+          <w:tab w:val="num" w:pos="5760"/>
+        </w:tabs>
+        <w:ind w:left="5760" w:hanging="360"/>
+      </w:pPr>
+      <w:rPr>
+        <w:rFonts w:ascii="Symbol" w:hAnsi="Symbol" w:hint="default"/>
+        <w:sz w:val="20"/>
+      </w:rPr>
+    </w:lvl>
+    <w:lvl w:ilvl="8">
+      <w:start w:val="1"/>
+      <w:numFmt w:val="bullet"/>
+      <w:lvlText w:val=""/>
+      <w:lvlJc w:val="left"/>
+      <w:pPr>
+        <w:tabs>
+          <w:tab w:val="num" w:pos="6480"/>
+        </w:tabs>
+        <w:ind w:left="6480" w:hanging="360"/>
+      </w:pPr>
+      <w:rPr>
+        <w:rFonts w:ascii="Symbol" w:hAnsi="Symbol" w:hint="default"/>
+        <w:sz w:val="20"/>
+      </w:rPr>
+    </w:lvl>
+  </w:abstractNum>
+  <w:abstractNum w:abstractNumId="2" w15:restartNumberingAfterBreak="0">
+    <w:nsid w:val="460A26A2"/>
+    <w:multiLevelType w:val="hybridMultilevel"/>
+    <w:tmpl w:val="A3CA1C26"/>
+    <w:lvl w:ilvl="0" w:tplc="04090005">
+      <w:start w:val="1"/>
+      <w:numFmt w:val="bullet"/>
+      <w:lvlText w:val=""/>
+      <w:lvlJc w:val="left"/>
+      <w:pPr>
+        <w:ind w:left="720" w:hanging="360"/>
+      </w:pPr>
+      <w:rPr>
+        <w:rFonts w:ascii="Wingdings" w:hAnsi="Wingdings" w:hint="default"/>
+      </w:rPr>
+    </w:lvl>
+    <w:lvl w:ilvl="1" w:tplc="08090003">
+      <w:start w:val="1"/>
+      <w:numFmt w:val="bullet"/>
+      <w:lvlText w:val="o"/>
+      <w:lvlJc w:val="left"/>
+      <w:pPr>
+        <w:ind w:left="1440" w:hanging="360"/>
+      </w:pPr>
+      <w:rPr>
+        <w:rFonts w:ascii="Courier New" w:hAnsi="Courier New" w:cs="Courier New" w:hint="default"/>
+      </w:rPr>
+    </w:lvl>
+    <w:lvl w:ilvl="2" w:tplc="08090005" w:tentative="1">
+      <w:start w:val="1"/>
+      <w:numFmt w:val="bullet"/>
+      <w:lvlText w:val=""/>
+      <w:lvlJc w:val="left"/>
+      <w:pPr>
+        <w:ind w:left="2160" w:hanging="360"/>
+      </w:pPr>
+      <w:rPr>
+        <w:rFonts w:ascii="Wingdings" w:hAnsi="Wingdings" w:hint="default"/>
+      </w:rPr>
+    </w:lvl>
+    <w:lvl w:ilvl="3" w:tplc="08090001" w:tentative="1">
+      <w:start w:val="1"/>
+      <w:numFmt w:val="bullet"/>
+      <w:lvlText w:val=""/>
+      <w:lvlJc w:val="left"/>
+      <w:pPr>
+        <w:ind w:left="2880" w:hanging="360"/>
+      </w:pPr>
+      <w:rPr>
+        <w:rFonts w:ascii="Symbol" w:hAnsi="Symbol" w:hint="default"/>
+      </w:rPr>
+    </w:lvl>
+    <w:lvl w:ilvl="4" w:tplc="08090003" w:tentative="1">
+      <w:start w:val="1"/>
+      <w:numFmt w:val="bullet"/>
+      <w:lvlText w:val="o"/>
+      <w:lvlJc w:val="left"/>
+      <w:pPr>
+        <w:ind w:left="3600" w:hanging="360"/>
+      </w:pPr>
+      <w:rPr>
+        <w:rFonts w:ascii="Courier New" w:hAnsi="Courier New" w:cs="Courier New" w:hint="default"/>
+      </w:rPr>
+    </w:lvl>
+    <w:lvl w:ilvl="5" w:tplc="08090005" w:tentative="1">
+      <w:start w:val="1"/>
+      <w:numFmt w:val="bullet"/>
+      <w:lvlText w:val=""/>
+      <w:lvlJc w:val="left"/>
+      <w:pPr>
+        <w:ind w:left="4320" w:hanging="360"/>
+      </w:pPr>
+      <w:rPr>
+        <w:rFonts w:ascii="Wingdings" w:hAnsi="Wingdings" w:hint="default"/>
+      </w:rPr>
+    </w:lvl>
+    <w:lvl w:ilvl="6" w:tplc="08090001" w:tentative="1">
+      <w:start w:val="1"/>
+      <w:numFmt w:val="bullet"/>
+      <w:lvlText w:val=""/>
+      <w:lvlJc w:val="left"/>
+      <w:pPr>
+        <w:ind w:left="5040" w:hanging="360"/>
+      </w:pPr>
+      <w:rPr>
+        <w:rFonts w:ascii="Symbol" w:hAnsi="Symbol" w:hint="default"/>
+      </w:rPr>
+    </w:lvl>
+    <w:lvl w:ilvl="7" w:tplc="08090003" w:tentative="1">
+      <w:start w:val="1"/>
+      <w:numFmt w:val="bullet"/>
+      <w:lvlText w:val="o"/>
+      <w:lvlJc w:val="left"/>
+      <w:pPr>
+        <w:ind w:left="5760" w:hanging="360"/>
+      </w:pPr>
+      <w:rPr>
+        <w:rFonts w:ascii="Courier New" w:hAnsi="Courier New" w:cs="Courier New" w:hint="default"/>
+      </w:rPr>
+    </w:lvl>
+    <w:lvl w:ilvl="8" w:tplc="08090005" w:tentative="1">
+      <w:start w:val="1"/>
+      <w:numFmt w:val="bullet"/>
+      <w:lvlText w:val=""/>
+      <w:lvlJc w:val="left"/>
+      <w:pPr>
+        <w:ind w:left="6480" w:hanging="360"/>
+      </w:pPr>
+      <w:rPr>
+        <w:rFonts w:ascii="Wingdings" w:hAnsi="Wingdings" w:hint="default"/>
+      </w:rPr>
+    </w:lvl>
+  </w:abstractNum>
+  <w:abstractNum w:abstractNumId="3" w15:restartNumberingAfterBreak="0">
+    <w:nsid w:val="4F536EF9"/>
+    <w:multiLevelType w:val="multilevel"/>
+    <w:tmpl w:val="29D8AB30"/>
+    <w:lvl w:ilvl="0">
+      <w:start w:val="1"/>
+      <w:numFmt w:val="decimal"/>
+      <w:lvlText w:val="%1."/>
+      <w:lvlJc w:val="left"/>
+      <w:pPr>
+        <w:tabs>
+          <w:tab w:val="num" w:pos="720"/>
+        </w:tabs>
+        <w:ind w:left="720" w:hanging="360"/>
+      </w:pPr>
+    </w:lvl>
+    <w:lvl w:ilvl="1">
+      <w:start w:val="1"/>
+      <w:numFmt w:val="bullet"/>
+      <w:lvlText w:val=""/>
+      <w:lvlJc w:val="left"/>
+      <w:pPr>
+        <w:ind w:left="1440" w:hanging="360"/>
+      </w:pPr>
+      <w:rPr>
+        <w:rFonts w:ascii="Wingdings" w:hAnsi="Wingdings" w:hint="default"/>
+      </w:rPr>
+    </w:lvl>
+    <w:lvl w:ilvl="2" w:tentative="1">
+      <w:start w:val="1"/>
+      <w:numFmt w:val="decimal"/>
+      <w:lvlText w:val="%3."/>
+      <w:lvlJc w:val="left"/>
+      <w:pPr>
+        <w:tabs>
+          <w:tab w:val="num" w:pos="2160"/>
+        </w:tabs>
+        <w:ind w:left="2160" w:hanging="360"/>
+      </w:pPr>
+    </w:lvl>
+    <w:lvl w:ilvl="3" w:tentative="1">
+      <w:start w:val="1"/>
+      <w:numFmt w:val="decimal"/>
+      <w:lvlText w:val="%4."/>
+      <w:lvlJc w:val="left"/>
+      <w:pPr>
+        <w:tabs>
+          <w:tab w:val="num" w:pos="2880"/>
+        </w:tabs>
+        <w:ind w:left="2880" w:hanging="360"/>
+      </w:pPr>
+    </w:lvl>
+    <w:lvl w:ilvl="4" w:tentative="1">
+      <w:start w:val="1"/>
+      <w:numFmt w:val="decimal"/>
+      <w:lvlText w:val="%5."/>
+      <w:lvlJc w:val="left"/>
+      <w:pPr>
+        <w:tabs>
+          <w:tab w:val="num" w:pos="3600"/>
+        </w:tabs>
+        <w:ind w:left="3600" w:hanging="360"/>
+      </w:pPr>
+    </w:lvl>
+    <w:lvl w:ilvl="5" w:tentative="1">
+      <w:start w:val="1"/>
+      <w:numFmt w:val="decimal"/>
+      <w:lvlText w:val="%6."/>
+      <w:lvlJc w:val="left"/>
+      <w:pPr>
+        <w:tabs>
+          <w:tab w:val="num" w:pos="4320"/>
+        </w:tabs>
+        <w:ind w:left="4320" w:hanging="360"/>
+      </w:pPr>
+    </w:lvl>
+    <w:lvl w:ilvl="6" w:tentative="1">
+      <w:start w:val="1"/>
+      <w:numFmt w:val="decimal"/>
+      <w:lvlText w:val="%7."/>
+      <w:lvlJc w:val="left"/>
+      <w:pPr>
+        <w:tabs>
+          <w:tab w:val="num" w:pos="5040"/>
+        </w:tabs>
+        <w:ind w:left="5040" w:hanging="360"/>
+      </w:pPr>
+    </w:lvl>
+    <w:lvl w:ilvl="7" w:tentative="1">
+      <w:start w:val="1"/>
+      <w:numFmt w:val="decimal"/>
+      <w:lvlText w:val="%8."/>
+      <w:lvlJc w:val="left"/>
+      <w:pPr>
+        <w:tabs>
+          <w:tab w:val="num" w:pos="5760"/>
+        </w:tabs>
+        <w:ind w:left="5760" w:hanging="360"/>
+      </w:pPr>
+    </w:lvl>
+    <w:lvl w:ilvl="8" w:tentative="1">
+      <w:start w:val="1"/>
+      <w:numFmt w:val="decimal"/>
+      <w:lvlText w:val="%9."/>
+      <w:lvlJc w:val="left"/>
+      <w:pPr>
+        <w:tabs>
+          <w:tab w:val="num" w:pos="6480"/>
+        </w:tabs>
+        <w:ind w:left="6480" w:hanging="360"/>
+      </w:pPr>
+    </w:lvl>
+  </w:abstractNum>
+  <w:abstractNum w:abstractNumId="4" w15:restartNumberingAfterBreak="0">
     <w:nsid w:val="57121110"/>
     <w:multiLevelType w:val="multilevel"/>
     <w:tmpl w:val="88A4968E"/>
@@ -2021,7 +3928,7 @@
       </w:rPr>
     </w:lvl>
   </w:abstractNum>
-  <w:abstractNum w:abstractNumId="1" w15:restartNumberingAfterBreak="0">
+  <w:abstractNum w:abstractNumId="5" w15:restartNumberingAfterBreak="0">
     <w:nsid w:val="583B14A2"/>
     <w:multiLevelType w:val="hybridMultilevel"/>
     <w:tmpl w:val="9BA6D4CE"/>
@@ -2134,7 +4041,7 @@
       </w:rPr>
     </w:lvl>
   </w:abstractNum>
-  <w:abstractNum w:abstractNumId="2" w15:restartNumberingAfterBreak="0">
+  <w:abstractNum w:abstractNumId="6" w15:restartNumberingAfterBreak="0">
     <w:nsid w:val="63DB1659"/>
     <w:multiLevelType w:val="multilevel"/>
     <w:tmpl w:val="00446930"/>
@@ -2283,7 +4190,7 @@
       </w:rPr>
     </w:lvl>
   </w:abstractNum>
-  <w:abstractNum w:abstractNumId="3" w15:restartNumberingAfterBreak="0">
+  <w:abstractNum w:abstractNumId="7" w15:restartNumberingAfterBreak="0">
     <w:nsid w:val="664B1864"/>
     <w:multiLevelType w:val="multilevel"/>
     <w:tmpl w:val="8B9C813C"/>
@@ -2430,7 +4337,156 @@
       </w:rPr>
     </w:lvl>
   </w:abstractNum>
-  <w:abstractNum w:abstractNumId="4" w15:restartNumberingAfterBreak="0">
+  <w:abstractNum w:abstractNumId="8" w15:restartNumberingAfterBreak="0">
+    <w:nsid w:val="68FC5C54"/>
+    <w:multiLevelType w:val="multilevel"/>
+    <w:tmpl w:val="82009C72"/>
+    <w:lvl w:ilvl="0">
+      <w:start w:val="1"/>
+      <w:numFmt w:val="bullet"/>
+      <w:lvlText w:val=""/>
+      <w:lvlJc w:val="left"/>
+      <w:pPr>
+        <w:tabs>
+          <w:tab w:val="num" w:pos="720"/>
+        </w:tabs>
+        <w:ind w:left="720" w:hanging="360"/>
+      </w:pPr>
+      <w:rPr>
+        <w:rFonts w:ascii="Symbol" w:hAnsi="Symbol" w:hint="default"/>
+        <w:sz w:val="20"/>
+      </w:rPr>
+    </w:lvl>
+    <w:lvl w:ilvl="1">
+      <w:start w:val="1"/>
+      <w:numFmt w:val="bullet"/>
+      <w:lvlText w:val=""/>
+      <w:lvlJc w:val="left"/>
+      <w:pPr>
+        <w:tabs>
+          <w:tab w:val="num" w:pos="1440"/>
+        </w:tabs>
+        <w:ind w:left="1440" w:hanging="360"/>
+      </w:pPr>
+      <w:rPr>
+        <w:rFonts w:ascii="Symbol" w:hAnsi="Symbol" w:hint="default"/>
+        <w:sz w:val="20"/>
+      </w:rPr>
+    </w:lvl>
+    <w:lvl w:ilvl="2">
+      <w:start w:val="1"/>
+      <w:numFmt w:val="bullet"/>
+      <w:lvlText w:val=""/>
+      <w:lvlJc w:val="left"/>
+      <w:pPr>
+        <w:tabs>
+          <w:tab w:val="num" w:pos="2160"/>
+        </w:tabs>
+        <w:ind w:left="2160" w:hanging="360"/>
+      </w:pPr>
+      <w:rPr>
+        <w:rFonts w:ascii="Symbol" w:hAnsi="Symbol" w:hint="default"/>
+        <w:sz w:val="20"/>
+      </w:rPr>
+    </w:lvl>
+    <w:lvl w:ilvl="3">
+      <w:start w:val="1"/>
+      <w:numFmt w:val="bullet"/>
+      <w:lvlText w:val=""/>
+      <w:lvlJc w:val="left"/>
+      <w:pPr>
+        <w:tabs>
+          <w:tab w:val="num" w:pos="2880"/>
+        </w:tabs>
+        <w:ind w:left="2880" w:hanging="360"/>
+      </w:pPr>
+      <w:rPr>
+        <w:rFonts w:ascii="Symbol" w:hAnsi="Symbol" w:hint="default"/>
+        <w:sz w:val="20"/>
+      </w:rPr>
+    </w:lvl>
+    <w:lvl w:ilvl="4">
+      <w:start w:val="1"/>
+      <w:numFmt w:val="bullet"/>
+      <w:lvlText w:val=""/>
+      <w:lvlJc w:val="left"/>
+      <w:pPr>
+        <w:tabs>
+          <w:tab w:val="num" w:pos="3600"/>
+        </w:tabs>
+        <w:ind w:left="3600" w:hanging="360"/>
+      </w:pPr>
+      <w:rPr>
+        <w:rFonts w:ascii="Symbol" w:hAnsi="Symbol" w:hint="default"/>
+        <w:sz w:val="20"/>
+      </w:rPr>
+    </w:lvl>
+    <w:lvl w:ilvl="5">
+      <w:start w:val="1"/>
+      <w:numFmt w:val="bullet"/>
+      <w:lvlText w:val=""/>
+      <w:lvlJc w:val="left"/>
+      <w:pPr>
+        <w:tabs>
+          <w:tab w:val="num" w:pos="4320"/>
+        </w:tabs>
+        <w:ind w:left="4320" w:hanging="360"/>
+      </w:pPr>
+      <w:rPr>
+        <w:rFonts w:ascii="Symbol" w:hAnsi="Symbol" w:hint="default"/>
+        <w:sz w:val="20"/>
+      </w:rPr>
+    </w:lvl>
+    <w:lvl w:ilvl="6">
+      <w:start w:val="1"/>
+      <w:numFmt w:val="bullet"/>
+      <w:lvlText w:val=""/>
+      <w:lvlJc w:val="left"/>
+      <w:pPr>
+        <w:tabs>
+          <w:tab w:val="num" w:pos="5040"/>
+        </w:tabs>
+        <w:ind w:left="5040" w:hanging="360"/>
+      </w:pPr>
+      <w:rPr>
+        <w:rFonts w:ascii="Symbol" w:hAnsi="Symbol" w:hint="default"/>
+        <w:sz w:val="20"/>
+      </w:rPr>
+    </w:lvl>
+    <w:lvl w:ilvl="7">
+      <w:start w:val="1"/>
+      <w:numFmt w:val="bullet"/>
+      <w:lvlText w:val=""/>
+      <w:lvlJc w:val="left"/>
+      <w:pPr>
+        <w:tabs>
+          <w:tab w:val="num" w:pos="5760"/>
+        </w:tabs>
+        <w:ind w:left="5760" w:hanging="360"/>
+      </w:pPr>
+      <w:rPr>
+        <w:rFonts w:ascii="Symbol" w:hAnsi="Symbol" w:hint="default"/>
+        <w:sz w:val="20"/>
+      </w:rPr>
+    </w:lvl>
+    <w:lvl w:ilvl="8">
+      <w:start w:val="1"/>
+      <w:numFmt w:val="bullet"/>
+      <w:lvlText w:val=""/>
+      <w:lvlJc w:val="left"/>
+      <w:pPr>
+        <w:tabs>
+          <w:tab w:val="num" w:pos="6480"/>
+        </w:tabs>
+        <w:ind w:left="6480" w:hanging="360"/>
+      </w:pPr>
+      <w:rPr>
+        <w:rFonts w:ascii="Symbol" w:hAnsi="Symbol" w:hint="default"/>
+        <w:sz w:val="20"/>
+      </w:rPr>
+    </w:lvl>
+  </w:abstractNum>
+  <w:abstractNum w:abstractNumId="9" w15:restartNumberingAfterBreak="0">
     <w:nsid w:val="6C8333B0"/>
     <w:multiLevelType w:val="multilevel"/>
     <w:tmpl w:val="E1287560"/>
@@ -2579,7 +4635,233 @@
       </w:rPr>
     </w:lvl>
   </w:abstractNum>
-  <w:abstractNum w:abstractNumId="5" w15:restartNumberingAfterBreak="0">
+  <w:abstractNum w:abstractNumId="10" w15:restartNumberingAfterBreak="0">
+    <w:nsid w:val="71C012A6"/>
+    <w:multiLevelType w:val="hybridMultilevel"/>
+    <w:tmpl w:val="383EEDB8"/>
+    <w:lvl w:ilvl="0" w:tplc="04090005">
+      <w:start w:val="1"/>
+      <w:numFmt w:val="bullet"/>
+      <w:lvlText w:val=""/>
+      <w:lvlJc w:val="left"/>
+      <w:pPr>
+        <w:ind w:left="720" w:hanging="360"/>
+      </w:pPr>
+      <w:rPr>
+        <w:rFonts w:ascii="Wingdings" w:hAnsi="Wingdings" w:hint="default"/>
+      </w:rPr>
+    </w:lvl>
+    <w:lvl w:ilvl="1" w:tplc="08090003">
+      <w:start w:val="1"/>
+      <w:numFmt w:val="bullet"/>
+      <w:lvlText w:val="o"/>
+      <w:lvlJc w:val="left"/>
+      <w:pPr>
+        <w:ind w:left="1440" w:hanging="360"/>
+      </w:pPr>
+      <w:rPr>
+        <w:rFonts w:ascii="Courier New" w:hAnsi="Courier New" w:cs="Courier New" w:hint="default"/>
+      </w:rPr>
+    </w:lvl>
+    <w:lvl w:ilvl="2" w:tplc="08090005" w:tentative="1">
+      <w:start w:val="1"/>
+      <w:numFmt w:val="bullet"/>
+      <w:lvlText w:val=""/>
+      <w:lvlJc w:val="left"/>
+      <w:pPr>
+        <w:ind w:left="2160" w:hanging="360"/>
+      </w:pPr>
+      <w:rPr>
+        <w:rFonts w:ascii="Wingdings" w:hAnsi="Wingdings" w:hint="default"/>
+      </w:rPr>
+    </w:lvl>
+    <w:lvl w:ilvl="3" w:tplc="08090001" w:tentative="1">
+      <w:start w:val="1"/>
+      <w:numFmt w:val="bullet"/>
+      <w:lvlText w:val=""/>
+      <w:lvlJc w:val="left"/>
+      <w:pPr>
+        <w:ind w:left="2880" w:hanging="360"/>
+      </w:pPr>
+      <w:rPr>
+        <w:rFonts w:ascii="Symbol" w:hAnsi="Symbol" w:hint="default"/>
+      </w:rPr>
+    </w:lvl>
+    <w:lvl w:ilvl="4" w:tplc="08090003" w:tentative="1">
+      <w:start w:val="1"/>
+      <w:numFmt w:val="bullet"/>
+      <w:lvlText w:val="o"/>
+      <w:lvlJc w:val="left"/>
+      <w:pPr>
+        <w:ind w:left="3600" w:hanging="360"/>
+      </w:pPr>
+      <w:rPr>
+        <w:rFonts w:ascii="Courier New" w:hAnsi="Courier New" w:cs="Courier New" w:hint="default"/>
+      </w:rPr>
+    </w:lvl>
+    <w:lvl w:ilvl="5" w:tplc="08090005" w:tentative="1">
+      <w:start w:val="1"/>
+      <w:numFmt w:val="bullet"/>
+      <w:lvlText w:val=""/>
+      <w:lvlJc w:val="left"/>
+      <w:pPr>
+        <w:ind w:left="4320" w:hanging="360"/>
+      </w:pPr>
+      <w:rPr>
+        <w:rFonts w:ascii="Wingdings" w:hAnsi="Wingdings" w:hint="default"/>
+      </w:rPr>
+    </w:lvl>
+    <w:lvl w:ilvl="6" w:tplc="08090001" w:tentative="1">
+      <w:start w:val="1"/>
+      <w:numFmt w:val="bullet"/>
+      <w:lvlText w:val=""/>
+      <w:lvlJc w:val="left"/>
+      <w:pPr>
+        <w:ind w:left="5040" w:hanging="360"/>
+      </w:pPr>
+      <w:rPr>
+        <w:rFonts w:ascii="Symbol" w:hAnsi="Symbol" w:hint="default"/>
+      </w:rPr>
+    </w:lvl>
+    <w:lvl w:ilvl="7" w:tplc="08090003" w:tentative="1">
+      <w:start w:val="1"/>
+      <w:numFmt w:val="bullet"/>
+      <w:lvlText w:val="o"/>
+      <w:lvlJc w:val="left"/>
+      <w:pPr>
+        <w:ind w:left="5760" w:hanging="360"/>
+      </w:pPr>
+      <w:rPr>
+        <w:rFonts w:ascii="Courier New" w:hAnsi="Courier New" w:cs="Courier New" w:hint="default"/>
+      </w:rPr>
+    </w:lvl>
+    <w:lvl w:ilvl="8" w:tplc="08090005" w:tentative="1">
+      <w:start w:val="1"/>
+      <w:numFmt w:val="bullet"/>
+      <w:lvlText w:val=""/>
+      <w:lvlJc w:val="left"/>
+      <w:pPr>
+        <w:ind w:left="6480" w:hanging="360"/>
+      </w:pPr>
+      <w:rPr>
+        <w:rFonts w:ascii="Wingdings" w:hAnsi="Wingdings" w:hint="default"/>
+      </w:rPr>
+    </w:lvl>
+  </w:abstractNum>
+  <w:abstractNum w:abstractNumId="11" w15:restartNumberingAfterBreak="0">
+    <w:nsid w:val="72A618A9"/>
+    <w:multiLevelType w:val="hybridMultilevel"/>
+    <w:tmpl w:val="9F18F8D8"/>
+    <w:lvl w:ilvl="0" w:tplc="04090005">
+      <w:start w:val="1"/>
+      <w:numFmt w:val="bullet"/>
+      <w:lvlText w:val=""/>
+      <w:lvlJc w:val="left"/>
+      <w:pPr>
+        <w:ind w:left="720" w:hanging="360"/>
+      </w:pPr>
+      <w:rPr>
+        <w:rFonts w:ascii="Wingdings" w:hAnsi="Wingdings" w:hint="default"/>
+      </w:rPr>
+    </w:lvl>
+    <w:lvl w:ilvl="1" w:tplc="04090005">
+      <w:start w:val="1"/>
+      <w:numFmt w:val="bullet"/>
+      <w:lvlText w:val=""/>
+      <w:lvlJc w:val="left"/>
+      <w:pPr>
+        <w:ind w:left="1440" w:hanging="360"/>
+      </w:pPr>
+      <w:rPr>
+        <w:rFonts w:ascii="Wingdings" w:hAnsi="Wingdings" w:hint="default"/>
+      </w:rPr>
+    </w:lvl>
+    <w:lvl w:ilvl="2" w:tplc="08090005" w:tentative="1">
+      <w:start w:val="1"/>
+      <w:numFmt w:val="bullet"/>
+      <w:lvlText w:val=""/>
+      <w:lvlJc w:val="left"/>
+      <w:pPr>
+        <w:ind w:left="2160" w:hanging="360"/>
+      </w:pPr>
+      <w:rPr>
+        <w:rFonts w:ascii="Wingdings" w:hAnsi="Wingdings" w:hint="default"/>
+      </w:rPr>
+    </w:lvl>
+    <w:lvl w:ilvl="3" w:tplc="08090001" w:tentative="1">
+      <w:start w:val="1"/>
+      <w:numFmt w:val="bullet"/>
+      <w:lvlText w:val=""/>
+      <w:lvlJc w:val="left"/>
+      <w:pPr>
+        <w:ind w:left="2880" w:hanging="360"/>
+      </w:pPr>
+      <w:rPr>
+        <w:rFonts w:ascii="Symbol" w:hAnsi="Symbol" w:hint="default"/>
+      </w:rPr>
+    </w:lvl>
+    <w:lvl w:ilvl="4" w:tplc="08090003" w:tentative="1">
+      <w:start w:val="1"/>
+      <w:numFmt w:val="bullet"/>
+      <w:lvlText w:val="o"/>
+      <w:lvlJc w:val="left"/>
+      <w:pPr>
+        <w:ind w:left="3600" w:hanging="360"/>
+      </w:pPr>
+      <w:rPr>
+        <w:rFonts w:ascii="Courier New" w:hAnsi="Courier New" w:cs="Courier New" w:hint="default"/>
+      </w:rPr>
+    </w:lvl>
+    <w:lvl w:ilvl="5" w:tplc="08090005" w:tentative="1">
+      <w:start w:val="1"/>
+      <w:numFmt w:val="bullet"/>
+      <w:lvlText w:val=""/>
+      <w:lvlJc w:val="left"/>
+      <w:pPr>
+        <w:ind w:left="4320" w:hanging="360"/>
+      </w:pPr>
+      <w:rPr>
+        <w:rFonts w:ascii="Wingdings" w:hAnsi="Wingdings" w:hint="default"/>
+      </w:rPr>
+    </w:lvl>
+    <w:lvl w:ilvl="6" w:tplc="08090001" w:tentative="1">
+      <w:start w:val="1"/>
+      <w:numFmt w:val="bullet"/>
+      <w:lvlText w:val=""/>
+      <w:lvlJc w:val="left"/>
+      <w:pPr>
+        <w:ind w:left="5040" w:hanging="360"/>
+      </w:pPr>
+      <w:rPr>
+        <w:rFonts w:ascii="Symbol" w:hAnsi="Symbol" w:hint="default"/>
+      </w:rPr>
+    </w:lvl>
+    <w:lvl w:ilvl="7" w:tplc="08090003" w:tentative="1">
+      <w:start w:val="1"/>
+      <w:numFmt w:val="bullet"/>
+      <w:lvlText w:val="o"/>
+      <w:lvlJc w:val="left"/>
+      <w:pPr>
+        <w:ind w:left="5760" w:hanging="360"/>
+      </w:pPr>
+      <w:rPr>
+        <w:rFonts w:ascii="Courier New" w:hAnsi="Courier New" w:cs="Courier New" w:hint="default"/>
+      </w:rPr>
+    </w:lvl>
+    <w:lvl w:ilvl="8" w:tplc="08090005" w:tentative="1">
+      <w:start w:val="1"/>
+      <w:numFmt w:val="bullet"/>
+      <w:lvlText w:val=""/>
+      <w:lvlJc w:val="left"/>
+      <w:pPr>
+        <w:ind w:left="6480" w:hanging="360"/>
+      </w:pPr>
+      <w:rPr>
+        <w:rFonts w:ascii="Wingdings" w:hAnsi="Wingdings" w:hint="default"/>
+      </w:rPr>
+    </w:lvl>
+  </w:abstractNum>
+  <w:abstractNum w:abstractNumId="12" w15:restartNumberingAfterBreak="0">
     <w:nsid w:val="774D29FD"/>
     <w:multiLevelType w:val="multilevel"/>
     <w:tmpl w:val="223494FE"/>
@@ -2692,23 +4974,321 @@
       </w:pPr>
     </w:lvl>
   </w:abstractNum>
+  <w:abstractNum w:abstractNumId="13" w15:restartNumberingAfterBreak="0">
+    <w:nsid w:val="77B23B07"/>
+    <w:multiLevelType w:val="multilevel"/>
+    <w:tmpl w:val="929CE06C"/>
+    <w:lvl w:ilvl="0">
+      <w:start w:val="1"/>
+      <w:numFmt w:val="decimal"/>
+      <w:lvlText w:val="%1."/>
+      <w:lvlJc w:val="left"/>
+      <w:pPr>
+        <w:tabs>
+          <w:tab w:val="num" w:pos="720"/>
+        </w:tabs>
+        <w:ind w:left="720" w:hanging="360"/>
+      </w:pPr>
+    </w:lvl>
+    <w:lvl w:ilvl="1">
+      <w:start w:val="1"/>
+      <w:numFmt w:val="bullet"/>
+      <w:lvlText w:val=""/>
+      <w:lvlJc w:val="left"/>
+      <w:pPr>
+        <w:ind w:left="1440" w:hanging="360"/>
+      </w:pPr>
+      <w:rPr>
+        <w:rFonts w:ascii="Wingdings" w:hAnsi="Wingdings" w:hint="default"/>
+      </w:rPr>
+    </w:lvl>
+    <w:lvl w:ilvl="2" w:tentative="1">
+      <w:start w:val="1"/>
+      <w:numFmt w:val="decimal"/>
+      <w:lvlText w:val="%3."/>
+      <w:lvlJc w:val="left"/>
+      <w:pPr>
+        <w:tabs>
+          <w:tab w:val="num" w:pos="2160"/>
+        </w:tabs>
+        <w:ind w:left="2160" w:hanging="360"/>
+      </w:pPr>
+    </w:lvl>
+    <w:lvl w:ilvl="3" w:tentative="1">
+      <w:start w:val="1"/>
+      <w:numFmt w:val="decimal"/>
+      <w:lvlText w:val="%4."/>
+      <w:lvlJc w:val="left"/>
+      <w:pPr>
+        <w:tabs>
+          <w:tab w:val="num" w:pos="2880"/>
+        </w:tabs>
+        <w:ind w:left="2880" w:hanging="360"/>
+      </w:pPr>
+    </w:lvl>
+    <w:lvl w:ilvl="4" w:tentative="1">
+      <w:start w:val="1"/>
+      <w:numFmt w:val="decimal"/>
+      <w:lvlText w:val="%5."/>
+      <w:lvlJc w:val="left"/>
+      <w:pPr>
+        <w:tabs>
+          <w:tab w:val="num" w:pos="3600"/>
+        </w:tabs>
+        <w:ind w:left="3600" w:hanging="360"/>
+      </w:pPr>
+    </w:lvl>
+    <w:lvl w:ilvl="5" w:tentative="1">
+      <w:start w:val="1"/>
+      <w:numFmt w:val="decimal"/>
+      <w:lvlText w:val="%6."/>
+      <w:lvlJc w:val="left"/>
+      <w:pPr>
+        <w:tabs>
+          <w:tab w:val="num" w:pos="4320"/>
+        </w:tabs>
+        <w:ind w:left="4320" w:hanging="360"/>
+      </w:pPr>
+    </w:lvl>
+    <w:lvl w:ilvl="6" w:tentative="1">
+      <w:start w:val="1"/>
+      <w:numFmt w:val="decimal"/>
+      <w:lvlText w:val="%7."/>
+      <w:lvlJc w:val="left"/>
+      <w:pPr>
+        <w:tabs>
+          <w:tab w:val="num" w:pos="5040"/>
+        </w:tabs>
+        <w:ind w:left="5040" w:hanging="360"/>
+      </w:pPr>
+    </w:lvl>
+    <w:lvl w:ilvl="7" w:tentative="1">
+      <w:start w:val="1"/>
+      <w:numFmt w:val="decimal"/>
+      <w:lvlText w:val="%8."/>
+      <w:lvlJc w:val="left"/>
+      <w:pPr>
+        <w:tabs>
+          <w:tab w:val="num" w:pos="5760"/>
+        </w:tabs>
+        <w:ind w:left="5760" w:hanging="360"/>
+      </w:pPr>
+    </w:lvl>
+    <w:lvl w:ilvl="8" w:tentative="1">
+      <w:start w:val="1"/>
+      <w:numFmt w:val="decimal"/>
+      <w:lvlText w:val="%9."/>
+      <w:lvlJc w:val="left"/>
+      <w:pPr>
+        <w:tabs>
+          <w:tab w:val="num" w:pos="6480"/>
+        </w:tabs>
+        <w:ind w:left="6480" w:hanging="360"/>
+      </w:pPr>
+    </w:lvl>
+  </w:abstractNum>
+  <w:abstractNum w:abstractNumId="14" w15:restartNumberingAfterBreak="0">
+    <w:nsid w:val="7EF96B4E"/>
+    <w:multiLevelType w:val="multilevel"/>
+    <w:tmpl w:val="3F5061F4"/>
+    <w:lvl w:ilvl="0">
+      <w:start w:val="1"/>
+      <w:numFmt w:val="bullet"/>
+      <w:lvlText w:val=""/>
+      <w:lvlJc w:val="left"/>
+      <w:pPr>
+        <w:tabs>
+          <w:tab w:val="num" w:pos="720"/>
+        </w:tabs>
+        <w:ind w:left="720" w:hanging="360"/>
+      </w:pPr>
+      <w:rPr>
+        <w:rFonts w:ascii="Wingdings" w:hAnsi="Wingdings" w:hint="default"/>
+        <w:sz w:val="20"/>
+      </w:rPr>
+    </w:lvl>
+    <w:lvl w:ilvl="1">
+      <w:start w:val="1"/>
+      <w:numFmt w:val="bullet"/>
+      <w:lvlText w:val=""/>
+      <w:lvlJc w:val="left"/>
+      <w:pPr>
+        <w:tabs>
+          <w:tab w:val="num" w:pos="1440"/>
+        </w:tabs>
+        <w:ind w:left="1440" w:hanging="360"/>
+      </w:pPr>
+      <w:rPr>
+        <w:rFonts w:ascii="Symbol" w:hAnsi="Symbol" w:hint="default"/>
+        <w:sz w:val="20"/>
+      </w:rPr>
+    </w:lvl>
+    <w:lvl w:ilvl="2">
+      <w:start w:val="1"/>
+      <w:numFmt w:val="bullet"/>
+      <w:lvlText w:val=""/>
+      <w:lvlJc w:val="left"/>
+      <w:pPr>
+        <w:tabs>
+          <w:tab w:val="num" w:pos="2160"/>
+        </w:tabs>
+        <w:ind w:left="2160" w:hanging="360"/>
+      </w:pPr>
+      <w:rPr>
+        <w:rFonts w:ascii="Symbol" w:hAnsi="Symbol" w:hint="default"/>
+        <w:sz w:val="20"/>
+      </w:rPr>
+    </w:lvl>
+    <w:lvl w:ilvl="3">
+      <w:start w:val="1"/>
+      <w:numFmt w:val="bullet"/>
+      <w:lvlText w:val=""/>
+      <w:lvlJc w:val="left"/>
+      <w:pPr>
+        <w:tabs>
+          <w:tab w:val="num" w:pos="2880"/>
+        </w:tabs>
+        <w:ind w:left="2880" w:hanging="360"/>
+      </w:pPr>
+      <w:rPr>
+        <w:rFonts w:ascii="Symbol" w:hAnsi="Symbol" w:hint="default"/>
+        <w:sz w:val="20"/>
+      </w:rPr>
+    </w:lvl>
+    <w:lvl w:ilvl="4">
+      <w:start w:val="1"/>
+      <w:numFmt w:val="bullet"/>
+      <w:lvlText w:val=""/>
+      <w:lvlJc w:val="left"/>
+      <w:pPr>
+        <w:tabs>
+          <w:tab w:val="num" w:pos="3600"/>
+        </w:tabs>
+        <w:ind w:left="3600" w:hanging="360"/>
+      </w:pPr>
+      <w:rPr>
+        <w:rFonts w:ascii="Symbol" w:hAnsi="Symbol" w:hint="default"/>
+        <w:sz w:val="20"/>
+      </w:rPr>
+    </w:lvl>
+    <w:lvl w:ilvl="5">
+      <w:start w:val="1"/>
+      <w:numFmt w:val="bullet"/>
+      <w:lvlText w:val=""/>
+      <w:lvlJc w:val="left"/>
+      <w:pPr>
+        <w:tabs>
+          <w:tab w:val="num" w:pos="4320"/>
+        </w:tabs>
+        <w:ind w:left="4320" w:hanging="360"/>
+      </w:pPr>
+      <w:rPr>
+        <w:rFonts w:ascii="Symbol" w:hAnsi="Symbol" w:hint="default"/>
+        <w:sz w:val="20"/>
+      </w:rPr>
+    </w:lvl>
+    <w:lvl w:ilvl="6">
+      <w:start w:val="1"/>
+      <w:numFmt w:val="bullet"/>
+      <w:lvlText w:val=""/>
+      <w:lvlJc w:val="left"/>
+      <w:pPr>
+        <w:tabs>
+          <w:tab w:val="num" w:pos="5040"/>
+        </w:tabs>
+        <w:ind w:left="5040" w:hanging="360"/>
+      </w:pPr>
+      <w:rPr>
+        <w:rFonts w:ascii="Symbol" w:hAnsi="Symbol" w:hint="default"/>
+        <w:sz w:val="20"/>
+      </w:rPr>
+    </w:lvl>
+    <w:lvl w:ilvl="7">
+      <w:start w:val="1"/>
+      <w:numFmt w:val="bullet"/>
+      <w:lvlText w:val=""/>
+      <w:lvlJc w:val="left"/>
+      <w:pPr>
+        <w:tabs>
+          <w:tab w:val="num" w:pos="5760"/>
+        </w:tabs>
+        <w:ind w:left="5760" w:hanging="360"/>
+      </w:pPr>
+      <w:rPr>
+        <w:rFonts w:ascii="Symbol" w:hAnsi="Symbol" w:hint="default"/>
+        <w:sz w:val="20"/>
+      </w:rPr>
+    </w:lvl>
+    <w:lvl w:ilvl="8">
+      <w:start w:val="1"/>
+      <w:numFmt w:val="bullet"/>
+      <w:lvlText w:val=""/>
+      <w:lvlJc w:val="left"/>
+      <w:pPr>
+        <w:tabs>
+          <w:tab w:val="num" w:pos="6480"/>
+        </w:tabs>
+        <w:ind w:left="6480" w:hanging="360"/>
+      </w:pPr>
+      <w:rPr>
+        <w:rFonts w:ascii="Symbol" w:hAnsi="Symbol" w:hint="default"/>
+        <w:sz w:val="20"/>
+      </w:rPr>
+    </w:lvl>
+  </w:abstractNum>
   <w:num w:numId="1" w16cid:durableId="99419454">
+    <w:abstractNumId w:val="5"/>
+  </w:num>
+  <w:num w:numId="2" w16cid:durableId="1819766288">
+    <w:abstractNumId w:val="6"/>
+  </w:num>
+  <w:num w:numId="3" w16cid:durableId="611981956">
+    <w:abstractNumId w:val="9"/>
+  </w:num>
+  <w:num w:numId="4" w16cid:durableId="724447756">
+    <w:abstractNumId w:val="12"/>
+  </w:num>
+  <w:num w:numId="5" w16cid:durableId="1949847130">
+    <w:abstractNumId w:val="4"/>
+  </w:num>
+  <w:num w:numId="6" w16cid:durableId="2033024044">
+    <w:abstractNumId w:val="7"/>
+  </w:num>
+  <w:num w:numId="7" w16cid:durableId="534122463">
+    <w:abstractNumId w:val="8"/>
+    <w:lvlOverride w:ilvl="0"/>
+    <w:lvlOverride w:ilvl="1"/>
+    <w:lvlOverride w:ilvl="2"/>
+    <w:lvlOverride w:ilvl="3"/>
+    <w:lvlOverride w:ilvl="4"/>
+    <w:lvlOverride w:ilvl="5"/>
+    <w:lvlOverride w:ilvl="6"/>
+    <w:lvlOverride w:ilvl="7"/>
+    <w:lvlOverride w:ilvl="8"/>
+  </w:num>
+  <w:num w:numId="8" w16cid:durableId="1066493632">
     <w:abstractNumId w:val="1"/>
   </w:num>
-  <w:num w:numId="2" w16cid:durableId="1819766288">
+  <w:num w:numId="9" w16cid:durableId="202989363">
+    <w:abstractNumId w:val="14"/>
+  </w:num>
+  <w:num w:numId="10" w16cid:durableId="1952390835">
+    <w:abstractNumId w:val="0"/>
+  </w:num>
+  <w:num w:numId="11" w16cid:durableId="589898093">
+    <w:abstractNumId w:val="3"/>
+  </w:num>
+  <w:num w:numId="12" w16cid:durableId="1198278855">
+    <w:abstractNumId w:val="13"/>
+  </w:num>
+  <w:num w:numId="13" w16cid:durableId="303125227">
     <w:abstractNumId w:val="2"/>
   </w:num>
-  <w:num w:numId="3" w16cid:durableId="611981956">
-    <w:abstractNumId w:val="4"/>
+  <w:num w:numId="14" w16cid:durableId="626159018">
+    <w:abstractNumId w:val="10"/>
   </w:num>
-  <w:num w:numId="4" w16cid:durableId="724447756">
-    <w:abstractNumId w:val="5"/>
-  </w:num>
-  <w:num w:numId="5" w16cid:durableId="1949847130">
-    <w:abstractNumId w:val="0"/>
-  </w:num>
-  <w:num w:numId="6" w16cid:durableId="2033024044">
-    <w:abstractNumId w:val="3"/>
+  <w:num w:numId="15" w16cid:durableId="1142774135">
+    <w:abstractNumId w:val="11"/>
   </w:num>
 </w:numbering>
 </file>
@@ -3331,6 +5911,173 @@
       <w:bCs/>
     </w:rPr>
   </w:style>
+  <w:style w:type="table" w:styleId="TableGrid">
+    <w:name w:val="Table Grid"/>
+    <w:basedOn w:val="TableNormal"/>
+    <w:uiPriority w:val="39"/>
+    <w:rsid w:val="00A26C4C"/>
+    <w:pPr>
+      <w:spacing w:after="0" w:line="240" w:lineRule="auto"/>
+    </w:pPr>
+    <w:tblPr>
+      <w:tblBorders>
+        <w:top w:val="single" w:sz="4" w:space="0" w:color="auto"/>
+        <w:left w:val="single" w:sz="4" w:space="0" w:color="auto"/>
+        <w:bottom w:val="single" w:sz="4" w:space="0" w:color="auto"/>
+        <w:right w:val="single" w:sz="4" w:space="0" w:color="auto"/>
+        <w:insideH w:val="single" w:sz="4" w:space="0" w:color="auto"/>
+        <w:insideV w:val="single" w:sz="4" w:space="0" w:color="auto"/>
+      </w:tblBorders>
+    </w:tblPr>
+  </w:style>
+  <w:style w:type="table" w:styleId="GridTable4">
+    <w:name w:val="Grid Table 4"/>
+    <w:basedOn w:val="TableNormal"/>
+    <w:uiPriority w:val="49"/>
+    <w:rsid w:val="00A26C4C"/>
+    <w:pPr>
+      <w:spacing w:after="0" w:line="240" w:lineRule="auto"/>
+    </w:pPr>
+    <w:tblPr>
+      <w:tblStyleRowBandSize w:val="1"/>
+      <w:tblStyleColBandSize w:val="1"/>
+      <w:tblBorders>
+        <w:top w:val="single" w:sz="4" w:space="0" w:color="666666" w:themeColor="text1" w:themeTint="99"/>
+        <w:left w:val="single" w:sz="4" w:space="0" w:color="666666" w:themeColor="text1" w:themeTint="99"/>
+        <w:bottom w:val="single" w:sz="4" w:space="0" w:color="666666" w:themeColor="text1" w:themeTint="99"/>
+        <w:right w:val="single" w:sz="4" w:space="0" w:color="666666" w:themeColor="text1" w:themeTint="99"/>
+        <w:insideH w:val="single" w:sz="4" w:space="0" w:color="666666" w:themeColor="text1" w:themeTint="99"/>
+        <w:insideV w:val="single" w:sz="4" w:space="0" w:color="666666" w:themeColor="text1" w:themeTint="99"/>
+      </w:tblBorders>
+    </w:tblPr>
+    <w:tblStylePr w:type="firstRow">
+      <w:rPr>
+        <w:b/>
+        <w:bCs/>
+        <w:color w:val="FFFFFF" w:themeColor="background1"/>
+      </w:rPr>
+      <w:tblPr/>
+      <w:tcPr>
+        <w:tcBorders>
+          <w:top w:val="single" w:sz="4" w:space="0" w:color="000000" w:themeColor="text1"/>
+          <w:left w:val="single" w:sz="4" w:space="0" w:color="000000" w:themeColor="text1"/>
+          <w:bottom w:val="single" w:sz="4" w:space="0" w:color="000000" w:themeColor="text1"/>
+          <w:right w:val="single" w:sz="4" w:space="0" w:color="000000" w:themeColor="text1"/>
+          <w:insideH w:val="nil"/>
+          <w:insideV w:val="nil"/>
+        </w:tcBorders>
+        <w:shd w:val="clear" w:color="auto" w:fill="000000" w:themeFill="text1"/>
+      </w:tcPr>
+    </w:tblStylePr>
+    <w:tblStylePr w:type="lastRow">
+      <w:rPr>
+        <w:b/>
+        <w:bCs/>
+      </w:rPr>
+      <w:tblPr/>
+      <w:tcPr>
+        <w:tcBorders>
+          <w:top w:val="double" w:sz="4" w:space="0" w:color="000000" w:themeColor="text1"/>
+        </w:tcBorders>
+      </w:tcPr>
+    </w:tblStylePr>
+    <w:tblStylePr w:type="firstCol">
+      <w:rPr>
+        <w:b/>
+        <w:bCs/>
+      </w:rPr>
+    </w:tblStylePr>
+    <w:tblStylePr w:type="lastCol">
+      <w:rPr>
+        <w:b/>
+        <w:bCs/>
+      </w:rPr>
+    </w:tblStylePr>
+    <w:tblStylePr w:type="band1Vert">
+      <w:tblPr/>
+      <w:tcPr>
+        <w:shd w:val="clear" w:color="auto" w:fill="CCCCCC" w:themeFill="text1" w:themeFillTint="33"/>
+      </w:tcPr>
+    </w:tblStylePr>
+    <w:tblStylePr w:type="band1Horz">
+      <w:tblPr/>
+      <w:tcPr>
+        <w:shd w:val="clear" w:color="auto" w:fill="CCCCCC" w:themeFill="text1" w:themeFillTint="33"/>
+      </w:tcPr>
+    </w:tblStylePr>
+  </w:style>
+  <w:style w:type="table" w:styleId="GridTable6Colorful">
+    <w:name w:val="Grid Table 6 Colorful"/>
+    <w:basedOn w:val="TableNormal"/>
+    <w:uiPriority w:val="51"/>
+    <w:rsid w:val="00A26C4C"/>
+    <w:pPr>
+      <w:spacing w:after="0" w:line="240" w:lineRule="auto"/>
+    </w:pPr>
+    <w:rPr>
+      <w:color w:val="000000" w:themeColor="text1"/>
+    </w:rPr>
+    <w:tblPr>
+      <w:tblStyleRowBandSize w:val="1"/>
+      <w:tblStyleColBandSize w:val="1"/>
+      <w:tblBorders>
+        <w:top w:val="single" w:sz="4" w:space="0" w:color="666666" w:themeColor="text1" w:themeTint="99"/>
+        <w:left w:val="single" w:sz="4" w:space="0" w:color="666666" w:themeColor="text1" w:themeTint="99"/>
+        <w:bottom w:val="single" w:sz="4" w:space="0" w:color="666666" w:themeColor="text1" w:themeTint="99"/>
+        <w:right w:val="single" w:sz="4" w:space="0" w:color="666666" w:themeColor="text1" w:themeTint="99"/>
+        <w:insideH w:val="single" w:sz="4" w:space="0" w:color="666666" w:themeColor="text1" w:themeTint="99"/>
+        <w:insideV w:val="single" w:sz="4" w:space="0" w:color="666666" w:themeColor="text1" w:themeTint="99"/>
+      </w:tblBorders>
+    </w:tblPr>
+    <w:tblStylePr w:type="firstRow">
+      <w:rPr>
+        <w:b/>
+        <w:bCs/>
+      </w:rPr>
+      <w:tblPr/>
+      <w:tcPr>
+        <w:tcBorders>
+          <w:bottom w:val="single" w:sz="12" w:space="0" w:color="666666" w:themeColor="text1" w:themeTint="99"/>
+        </w:tcBorders>
+      </w:tcPr>
+    </w:tblStylePr>
+    <w:tblStylePr w:type="lastRow">
+      <w:rPr>
+        <w:b/>
+        <w:bCs/>
+      </w:rPr>
+      <w:tblPr/>
+      <w:tcPr>
+        <w:tcBorders>
+          <w:top w:val="double" w:sz="4" w:space="0" w:color="666666" w:themeColor="text1" w:themeTint="99"/>
+        </w:tcBorders>
+      </w:tcPr>
+    </w:tblStylePr>
+    <w:tblStylePr w:type="firstCol">
+      <w:rPr>
+        <w:b/>
+        <w:bCs/>
+      </w:rPr>
+    </w:tblStylePr>
+    <w:tblStylePr w:type="lastCol">
+      <w:rPr>
+        <w:b/>
+        <w:bCs/>
+      </w:rPr>
+    </w:tblStylePr>
+    <w:tblStylePr w:type="band1Vert">
+      <w:tblPr/>
+      <w:tcPr>
+        <w:shd w:val="clear" w:color="auto" w:fill="CCCCCC" w:themeFill="text1" w:themeFillTint="33"/>
+      </w:tcPr>
+    </w:tblStylePr>
+    <w:tblStylePr w:type="band1Horz">
+      <w:tblPr/>
+      <w:tcPr>
+        <w:shd w:val="clear" w:color="auto" w:fill="CCCCCC" w:themeFill="text1" w:themeFillTint="33"/>
+      </w:tcPr>
+    </w:tblStylePr>
+  </w:style>
 </w:styles>
 </file>
 
